--- a/Project Euler.docx
+++ b/Project Euler.docx
@@ -1,6 +1,6 @@
 
 <file path=word/document.xml><?xml version="1.0" encoding="utf-8"?>
-<w:document xmlns:wpc="http://schemas.microsoft.com/office/word/2010/wordprocessingCanvas" xmlns:cx="http://schemas.microsoft.com/office/drawing/2014/chartex" xmlns:cx1="http://schemas.microsoft.com/office/drawing/2015/9/8/chartex" xmlns:cx2="http://schemas.microsoft.com/office/drawing/2015/10/21/chartex" xmlns:cx3="http://schemas.microsoft.com/office/drawing/2016/5/9/chartex" xmlns:cx4="http://schemas.microsoft.com/office/drawing/2016/5/10/chartex" xmlns:cx5="http://schemas.microsoft.com/office/drawing/2016/5/11/chartex" xmlns:cx6="http://schemas.microsoft.com/office/drawing/2016/5/12/chartex" xmlns:cx7="http://schemas.microsoft.com/office/drawing/2016/5/13/chartex" xmlns:cx8="http://schemas.microsoft.com/office/drawing/2016/5/14/chartex" xmlns:mc="http://schemas.openxmlformats.org/markup-compatibility/2006" xmlns:aink="http://schemas.microsoft.com/office/drawing/2016/ink" xmlns:am3d="http://schemas.microsoft.com/office/drawing/2017/model3d" xmlns:o="urn:schemas-microsoft-com:office:office" xmlns:oel="http://schemas.microsoft.com/office/2019/extlst" xmlns:r="http://schemas.openxmlformats.org/officeDocument/2006/relationships" xmlns:m="http://schemas.openxmlformats.org/officeDocument/2006/math" xmlns:v="urn:schemas-microsoft-com:vml" xmlns:wp14="http://schemas.microsoft.com/office/word/2010/wordprocessingDrawing" xmlns:wp="http://schemas.openxmlformats.org/drawingml/2006/wordprocessingDrawing" xmlns:w10="urn:schemas-microsoft-com:office:word" xmlns:w="http://schemas.openxmlformats.org/wordprocessingml/2006/main" xmlns:w14="http://schemas.microsoft.com/office/word/2010/wordml" xmlns:w15="http://schemas.microsoft.com/office/word/2012/wordml" xmlns:w16cex="http://schemas.microsoft.com/office/word/2018/wordml/cex" xmlns:w16cid="http://schemas.microsoft.com/office/word/2016/wordml/cid" xmlns:w16="http://schemas.microsoft.com/office/word/2018/wordml" xmlns:w16sdtdh="http://schemas.microsoft.com/office/word/2020/wordml/sdtdatahash" xmlns:w16se="http://schemas.microsoft.com/office/word/2015/wordml/symex" xmlns:wpg="http://schemas.microsoft.com/office/word/2010/wordprocessingGroup" xmlns:wpi="http://schemas.microsoft.com/office/word/2010/wordprocessingInk" xmlns:wne="http://schemas.microsoft.com/office/word/2006/wordml" xmlns:wps="http://schemas.microsoft.com/office/word/2010/wordprocessingShape" mc:Ignorable="w14 w15 w16se w16cid w16 w16cex w16sdtdh wp14">
+<w:document xmlns:wpc="http://schemas.microsoft.com/office/word/2010/wordprocessingCanvas" xmlns:mc="http://schemas.openxmlformats.org/markup-compatibility/2006" xmlns:o="urn:schemas-microsoft-com:office:office" xmlns:r="http://schemas.openxmlformats.org/officeDocument/2006/relationships" xmlns:m="http://schemas.openxmlformats.org/officeDocument/2006/math" xmlns:v="urn:schemas-microsoft-com:vml" xmlns:wp14="http://schemas.microsoft.com/office/word/2010/wordprocessingDrawing" xmlns:wp="http://schemas.openxmlformats.org/drawingml/2006/wordprocessingDrawing" xmlns:w10="urn:schemas-microsoft-com:office:word" xmlns:w="http://schemas.openxmlformats.org/wordprocessingml/2006/main" xmlns:w14="http://schemas.microsoft.com/office/word/2010/wordml" xmlns:w15="http://schemas.microsoft.com/office/word/2012/wordml" xmlns:wpg="http://schemas.microsoft.com/office/word/2010/wordprocessingGroup" xmlns:wpi="http://schemas.microsoft.com/office/word/2010/wordprocessingInk" xmlns:wne="http://schemas.microsoft.com/office/word/2006/wordml" xmlns:wps="http://schemas.microsoft.com/office/word/2010/wordprocessingShape" mc:Ignorable="w14 w15 wp14">
   <w:body>
     <w:p>
       <w:pPr>
@@ -51,30 +51,80 @@
       <w:pPr>
         <w:pStyle w:val="NoSpacing"/>
       </w:pPr>
-      <w:r>
-        <w:t xml:space="preserve">int </w:t>
-      </w:r>
-      <w:proofErr w:type="gramStart"/>
-      <w:r>
-        <w:t>main(</w:t>
-      </w:r>
-      <w:proofErr w:type="gramEnd"/>
-      <w:r>
-        <w:t>){</w:t>
-      </w:r>
-    </w:p>
-    <w:p>
-      <w:pPr>
-        <w:pStyle w:val="NoSpacing"/>
-      </w:pPr>
-      <w:r>
-        <w:t xml:space="preserve">    int sum=</w:t>
-      </w:r>
-      <w:proofErr w:type="gramStart"/>
-      <w:r>
-        <w:t>0,i</w:t>
-      </w:r>
-      <w:proofErr w:type="gramEnd"/>
+      <w:proofErr w:type="gramStart"/>
+      <w:r>
+        <w:t>int</w:t>
+      </w:r>
+      <w:proofErr w:type="gramEnd"/>
+      <w:r>
+        <w:t xml:space="preserve"> main(){</w:t>
+      </w:r>
+    </w:p>
+    <w:p>
+      <w:pPr>
+        <w:pStyle w:val="NoSpacing"/>
+      </w:pPr>
+      <w:r>
+        <w:t xml:space="preserve">    </w:t>
+      </w:r>
+      <w:proofErr w:type="gramStart"/>
+      <w:r>
+        <w:t>int</w:t>
+      </w:r>
+      <w:proofErr w:type="gramEnd"/>
+      <w:r>
+        <w:t xml:space="preserve"> sum=0,i;</w:t>
+      </w:r>
+    </w:p>
+    <w:p>
+      <w:pPr>
+        <w:pStyle w:val="NoSpacing"/>
+      </w:pPr>
+      <w:r>
+        <w:t xml:space="preserve">    </w:t>
+      </w:r>
+      <w:proofErr w:type="gramStart"/>
+      <w:r>
+        <w:t>for(</w:t>
+      </w:r>
+      <w:proofErr w:type="spellStart"/>
+      <w:proofErr w:type="gramEnd"/>
+      <w:r>
+        <w:t>i</w:t>
+      </w:r>
+      <w:proofErr w:type="spellEnd"/>
+      <w:r>
+        <w:t>=1;i&lt;1000;i++){</w:t>
+      </w:r>
+    </w:p>
+    <w:p>
+      <w:pPr>
+        <w:pStyle w:val="NoSpacing"/>
+      </w:pPr>
+      <w:r>
+        <w:t xml:space="preserve">        </w:t>
+      </w:r>
+      <w:proofErr w:type="gramStart"/>
+      <w:r>
+        <w:t>if(</w:t>
+      </w:r>
+      <w:proofErr w:type="gramEnd"/>
+      <w:r>
+        <w:t>i%3==0||i%5==0){</w:t>
+      </w:r>
+    </w:p>
+    <w:p>
+      <w:pPr>
+        <w:pStyle w:val="NoSpacing"/>
+      </w:pPr>
+      <w:r>
+        <w:t xml:space="preserve">            sum=</w:t>
+      </w:r>
+      <w:proofErr w:type="spellStart"/>
+      <w:r>
+        <w:t>sum+i</w:t>
+      </w:r>
+      <w:proofErr w:type="spellEnd"/>
       <w:r>
         <w:t>;</w:t>
       </w:r>
@@ -84,59 +134,6 @@
         <w:pStyle w:val="NoSpacing"/>
       </w:pPr>
       <w:r>
-        <w:t xml:space="preserve">    for(</w:t>
-      </w:r>
-      <w:proofErr w:type="spellStart"/>
-      <w:r>
-        <w:t>i</w:t>
-      </w:r>
-      <w:proofErr w:type="spellEnd"/>
-      <w:r>
-        <w:t>=</w:t>
-      </w:r>
-      <w:proofErr w:type="gramStart"/>
-      <w:r>
-        <w:t>1;i</w:t>
-      </w:r>
-      <w:proofErr w:type="gramEnd"/>
-      <w:r>
-        <w:t>&lt;1000;i++){</w:t>
-      </w:r>
-    </w:p>
-    <w:p>
-      <w:pPr>
-        <w:pStyle w:val="NoSpacing"/>
-      </w:pPr>
-      <w:r>
-        <w:t xml:space="preserve">        if(i%3==0||i%5==</w:t>
-      </w:r>
-      <w:proofErr w:type="gramStart"/>
-      <w:r>
-        <w:t>0){</w:t>
-      </w:r>
-      <w:proofErr w:type="gramEnd"/>
-    </w:p>
-    <w:p>
-      <w:pPr>
-        <w:pStyle w:val="NoSpacing"/>
-      </w:pPr>
-      <w:r>
-        <w:t xml:space="preserve">            sum=</w:t>
-      </w:r>
-      <w:proofErr w:type="spellStart"/>
-      <w:r>
-        <w:t>sum+i</w:t>
-      </w:r>
-      <w:proofErr w:type="spellEnd"/>
-      <w:r>
-        <w:t>;</w:t>
-      </w:r>
-    </w:p>
-    <w:p>
-      <w:pPr>
-        <w:pStyle w:val="NoSpacing"/>
-      </w:pPr>
-      <w:r>
         <w:t xml:space="preserve">        }</w:t>
       </w:r>
     </w:p>
@@ -156,23 +153,23 @@
         <w:t xml:space="preserve">    </w:t>
       </w:r>
       <w:proofErr w:type="spellStart"/>
+      <w:proofErr w:type="gramStart"/>
       <w:r>
         <w:t>printf</w:t>
       </w:r>
       <w:proofErr w:type="spellEnd"/>
       <w:r>
-        <w:t>("%</w:t>
-      </w:r>
-      <w:proofErr w:type="spellStart"/>
-      <w:r>
-        <w:t>d</w:t>
-      </w:r>
-      <w:proofErr w:type="gramStart"/>
-      <w:r>
-        <w:t>",sum</w:t>
-      </w:r>
-      <w:proofErr w:type="spellEnd"/>
-      <w:proofErr w:type="gramEnd"/>
+        <w:t>(</w:t>
+      </w:r>
+      <w:proofErr w:type="gramEnd"/>
+      <w:r>
+        <w:t>"%</w:t>
+      </w:r>
+      <w:proofErr w:type="spellStart"/>
+      <w:r>
+        <w:t>d",sum</w:t>
+      </w:r>
+      <w:proofErr w:type="spellEnd"/>
       <w:r>
         <w:t>);</w:t>
       </w:r>
@@ -277,32 +274,28 @@
       <w:pPr>
         <w:pStyle w:val="NoSpacing"/>
       </w:pPr>
-      <w:r>
-        <w:t xml:space="preserve">int </w:t>
-      </w:r>
-      <w:proofErr w:type="gramStart"/>
-      <w:r>
-        <w:t>main(</w:t>
-      </w:r>
-      <w:proofErr w:type="gramEnd"/>
-      <w:r>
-        <w:t>){</w:t>
-      </w:r>
-    </w:p>
-    <w:p>
-      <w:pPr>
-        <w:pStyle w:val="NoSpacing"/>
-      </w:pPr>
-      <w:r>
-        <w:t>int sum=</w:t>
-      </w:r>
-      <w:proofErr w:type="gramStart"/>
-      <w:r>
-        <w:t>0,a</w:t>
-      </w:r>
-      <w:proofErr w:type="gramEnd"/>
-      <w:r>
-        <w:t>=1,b=1,c=</w:t>
+      <w:proofErr w:type="gramStart"/>
+      <w:r>
+        <w:t>int</w:t>
+      </w:r>
+      <w:proofErr w:type="gramEnd"/>
+      <w:r>
+        <w:t xml:space="preserve"> main(){</w:t>
+      </w:r>
+    </w:p>
+    <w:p>
+      <w:pPr>
+        <w:pStyle w:val="NoSpacing"/>
+      </w:pPr>
+      <w:proofErr w:type="spellStart"/>
+      <w:proofErr w:type="gramStart"/>
+      <w:r>
+        <w:t>int</w:t>
+      </w:r>
+      <w:proofErr w:type="spellEnd"/>
+      <w:proofErr w:type="gramEnd"/>
+      <w:r>
+        <w:t xml:space="preserve"> sum=0,a=1,b=1,c=</w:t>
       </w:r>
       <w:proofErr w:type="spellStart"/>
       <w:r>
@@ -317,14 +310,14 @@
       <w:pPr>
         <w:pStyle w:val="NoSpacing"/>
       </w:pPr>
-      <w:r>
-        <w:t>while(c&lt;</w:t>
-      </w:r>
-      <w:proofErr w:type="gramStart"/>
-      <w:r>
-        <w:t>4000000){</w:t>
-      </w:r>
-      <w:proofErr w:type="gramEnd"/>
+      <w:proofErr w:type="gramStart"/>
+      <w:r>
+        <w:t>while(</w:t>
+      </w:r>
+      <w:proofErr w:type="gramEnd"/>
+      <w:r>
+        <w:t>c&lt;4000000){</w:t>
+      </w:r>
     </w:p>
     <w:p>
       <w:pPr>
@@ -395,23 +388,23 @@
         <w:pStyle w:val="NoSpacing"/>
       </w:pPr>
       <w:proofErr w:type="spellStart"/>
+      <w:proofErr w:type="gramStart"/>
       <w:r>
         <w:t>printf</w:t>
       </w:r>
       <w:proofErr w:type="spellEnd"/>
       <w:r>
-        <w:t>("%</w:t>
-      </w:r>
-      <w:proofErr w:type="spellStart"/>
-      <w:r>
-        <w:t>d</w:t>
-      </w:r>
-      <w:proofErr w:type="gramStart"/>
-      <w:r>
-        <w:t>",sum</w:t>
-      </w:r>
-      <w:proofErr w:type="spellEnd"/>
-      <w:proofErr w:type="gramEnd"/>
+        <w:t>(</w:t>
+      </w:r>
+      <w:proofErr w:type="gramEnd"/>
+      <w:r>
+        <w:t>"%</w:t>
+      </w:r>
+      <w:proofErr w:type="spellStart"/>
+      <w:r>
+        <w:t>d",sum</w:t>
+      </w:r>
+      <w:proofErr w:type="spellEnd"/>
       <w:r>
         <w:t>);</w:t>
       </w:r>
@@ -497,31 +490,39 @@
         <w:pStyle w:val="NoSpacing"/>
       </w:pPr>
       <w:r>
-        <w:t xml:space="preserve">    int </w:t>
-      </w:r>
-      <w:proofErr w:type="gramStart"/>
-      <w:r>
-        <w:t>prime(</w:t>
-      </w:r>
-      <w:proofErr w:type="gramEnd"/>
-      <w:r>
-        <w:t>long int n){</w:t>
-      </w:r>
-    </w:p>
-    <w:p>
-      <w:pPr>
-        <w:pStyle w:val="NoSpacing"/>
-      </w:pPr>
-      <w:r>
-        <w:t xml:space="preserve">        int </w:t>
-      </w:r>
-      <w:proofErr w:type="spellStart"/>
-      <w:proofErr w:type="gramStart"/>
+        <w:t xml:space="preserve">    </w:t>
+      </w:r>
+      <w:proofErr w:type="gramStart"/>
+      <w:r>
+        <w:t>int</w:t>
+      </w:r>
+      <w:proofErr w:type="gramEnd"/>
+      <w:r>
+        <w:t xml:space="preserve"> prime(long int n){</w:t>
+      </w:r>
+    </w:p>
+    <w:p>
+      <w:pPr>
+        <w:pStyle w:val="NoSpacing"/>
+      </w:pPr>
+      <w:r>
+        <w:t xml:space="preserve">        </w:t>
+      </w:r>
+      <w:proofErr w:type="spellStart"/>
+      <w:proofErr w:type="gramStart"/>
+      <w:r>
+        <w:t>int</w:t>
+      </w:r>
+      <w:proofErr w:type="spellEnd"/>
+      <w:proofErr w:type="gramEnd"/>
+      <w:r>
+        <w:t xml:space="preserve"> </w:t>
+      </w:r>
+      <w:proofErr w:type="spellStart"/>
       <w:r>
         <w:t>i,max</w:t>
       </w:r>
       <w:proofErr w:type="spellEnd"/>
-      <w:proofErr w:type="gramEnd"/>
       <w:r>
         <w:t>;</w:t>
       </w:r>
@@ -531,13 +532,16 @@
         <w:pStyle w:val="NoSpacing"/>
       </w:pPr>
       <w:r>
-        <w:t xml:space="preserve">        while(n%2==</w:t>
-      </w:r>
-      <w:proofErr w:type="gramStart"/>
-      <w:r>
-        <w:t>0){</w:t>
-      </w:r>
-      <w:proofErr w:type="gramEnd"/>
+        <w:t xml:space="preserve">        </w:t>
+      </w:r>
+      <w:proofErr w:type="gramStart"/>
+      <w:r>
+        <w:t>while(</w:t>
+      </w:r>
+      <w:proofErr w:type="gramEnd"/>
+      <w:r>
+        <w:t>n%2==0){</w:t>
+      </w:r>
     </w:p>
     <w:p>
       <w:pPr>
@@ -568,23 +572,28 @@
         <w:pStyle w:val="NoSpacing"/>
       </w:pPr>
       <w:r>
-        <w:t xml:space="preserve">        for(</w:t>
-      </w:r>
-      <w:proofErr w:type="spellStart"/>
+        <w:t xml:space="preserve">        </w:t>
+      </w:r>
+      <w:proofErr w:type="gramStart"/>
+      <w:r>
+        <w:t>for(</w:t>
+      </w:r>
+      <w:proofErr w:type="spellStart"/>
+      <w:proofErr w:type="gramEnd"/>
       <w:r>
         <w:t>i</w:t>
       </w:r>
       <w:proofErr w:type="spellEnd"/>
       <w:r>
-        <w:t>=</w:t>
-      </w:r>
-      <w:proofErr w:type="gramStart"/>
-      <w:r>
-        <w:t>3;i</w:t>
-      </w:r>
-      <w:proofErr w:type="gramEnd"/>
-      <w:r>
-        <w:t>&lt;=sqrt(n);</w:t>
+        <w:t>=3;i&lt;=</w:t>
+      </w:r>
+      <w:proofErr w:type="spellStart"/>
+      <w:r>
+        <w:t>sqrt</w:t>
+      </w:r>
+      <w:proofErr w:type="spellEnd"/>
+      <w:r>
+        <w:t>(n);</w:t>
       </w:r>
       <w:proofErr w:type="spellStart"/>
       <w:r>
@@ -600,21 +609,21 @@
         <w:pStyle w:val="NoSpacing"/>
       </w:pPr>
       <w:r>
-        <w:t xml:space="preserve">            while(</w:t>
-      </w:r>
-      <w:proofErr w:type="spellStart"/>
+        <w:t xml:space="preserve">            </w:t>
+      </w:r>
+      <w:proofErr w:type="gramStart"/>
+      <w:r>
+        <w:t>while(</w:t>
+      </w:r>
+      <w:proofErr w:type="spellStart"/>
+      <w:proofErr w:type="gramEnd"/>
       <w:r>
         <w:t>n%i</w:t>
       </w:r>
       <w:proofErr w:type="spellEnd"/>
       <w:r>
-        <w:t>==</w:t>
-      </w:r>
-      <w:proofErr w:type="gramStart"/>
-      <w:r>
-        <w:t>0){</w:t>
-      </w:r>
-      <w:proofErr w:type="gramEnd"/>
+        <w:t>==0){</w:t>
+      </w:r>
     </w:p>
     <w:p>
       <w:pPr>
@@ -669,13 +678,16 @@
         <w:pStyle w:val="NoSpacing"/>
       </w:pPr>
       <w:r>
-        <w:t xml:space="preserve">        if(n&gt;</w:t>
-      </w:r>
-      <w:proofErr w:type="gramStart"/>
-      <w:r>
-        <w:t>2){</w:t>
-      </w:r>
-      <w:proofErr w:type="gramEnd"/>
+        <w:t xml:space="preserve">        </w:t>
+      </w:r>
+      <w:proofErr w:type="gramStart"/>
+      <w:r>
+        <w:t>if(</w:t>
+      </w:r>
+      <w:proofErr w:type="gramEnd"/>
+      <w:r>
+        <w:t>n&gt;2){</w:t>
+      </w:r>
     </w:p>
     <w:p>
       <w:pPr>
@@ -701,23 +713,23 @@
         <w:t xml:space="preserve">        </w:t>
       </w:r>
       <w:proofErr w:type="spellStart"/>
+      <w:proofErr w:type="gramStart"/>
       <w:r>
         <w:t>printf</w:t>
       </w:r>
       <w:proofErr w:type="spellEnd"/>
       <w:r>
-        <w:t>("%</w:t>
-      </w:r>
-      <w:proofErr w:type="spellStart"/>
-      <w:r>
-        <w:t>d</w:t>
-      </w:r>
-      <w:proofErr w:type="gramStart"/>
-      <w:r>
-        <w:t>",max</w:t>
-      </w:r>
-      <w:proofErr w:type="spellEnd"/>
-      <w:proofErr w:type="gramEnd"/>
+        <w:t>(</w:t>
+      </w:r>
+      <w:proofErr w:type="gramEnd"/>
+      <w:r>
+        <w:t>"%</w:t>
+      </w:r>
+      <w:proofErr w:type="spellStart"/>
+      <w:r>
+        <w:t>d",max</w:t>
+      </w:r>
+      <w:proofErr w:type="spellEnd"/>
       <w:r>
         <w:t>);</w:t>
       </w:r>
@@ -735,15 +747,15 @@
         <w:pStyle w:val="NoSpacing"/>
       </w:pPr>
       <w:r>
-        <w:t xml:space="preserve">    int </w:t>
-      </w:r>
-      <w:proofErr w:type="gramStart"/>
-      <w:r>
-        <w:t>main(</w:t>
-      </w:r>
-      <w:proofErr w:type="gramEnd"/>
-      <w:r>
-        <w:t>){</w:t>
+        <w:t xml:space="preserve">    </w:t>
+      </w:r>
+      <w:proofErr w:type="gramStart"/>
+      <w:r>
+        <w:t>int</w:t>
+      </w:r>
+      <w:proofErr w:type="gramEnd"/>
+      <w:r>
+        <w:t xml:space="preserve"> main(){</w:t>
       </w:r>
     </w:p>
     <w:p>
@@ -860,24 +872,31 @@
       <w:pPr>
         <w:pStyle w:val="NoSpacing"/>
       </w:pPr>
-      <w:r>
-        <w:t xml:space="preserve">int </w:t>
-      </w:r>
-      <w:proofErr w:type="spellStart"/>
-      <w:r>
-        <w:t>test_</w:t>
-      </w:r>
-      <w:proofErr w:type="gramStart"/>
-      <w:r>
-        <w:t>palindromic</w:t>
+      <w:proofErr w:type="spellStart"/>
+      <w:proofErr w:type="gramStart"/>
+      <w:r>
+        <w:t>int</w:t>
+      </w:r>
+      <w:proofErr w:type="spellEnd"/>
+      <w:proofErr w:type="gramEnd"/>
+      <w:r>
+        <w:t xml:space="preserve"> </w:t>
+      </w:r>
+      <w:proofErr w:type="spellStart"/>
+      <w:r>
+        <w:t>test_palindromic</w:t>
       </w:r>
       <w:proofErr w:type="spellEnd"/>
       <w:r>
         <w:t>(</w:t>
       </w:r>
-      <w:proofErr w:type="gramEnd"/>
-      <w:r>
-        <w:t>int n);</w:t>
+      <w:proofErr w:type="spellStart"/>
+      <w:r>
+        <w:t>int</w:t>
+      </w:r>
+      <w:proofErr w:type="spellEnd"/>
+      <w:r>
+        <w:t xml:space="preserve"> n);</w:t>
       </w:r>
     </w:p>
     <w:p>
@@ -901,7 +920,15 @@
         <w:pStyle w:val="NoSpacing"/>
       </w:pPr>
       <w:r>
-        <w:t xml:space="preserve">  int </w:t>
+        <w:t xml:space="preserve">  </w:t>
+      </w:r>
+      <w:proofErr w:type="spellStart"/>
+      <w:r>
+        <w:t>int</w:t>
+      </w:r>
+      <w:proofErr w:type="spellEnd"/>
+      <w:r>
+        <w:t xml:space="preserve"> </w:t>
       </w:r>
       <w:proofErr w:type="spellStart"/>
       <w:r>
@@ -965,7 +992,15 @@
         <w:pStyle w:val="NoSpacing"/>
       </w:pPr>
       <w:r>
-        <w:t xml:space="preserve">          int p = </w:t>
+        <w:t xml:space="preserve">          </w:t>
+      </w:r>
+      <w:proofErr w:type="spellStart"/>
+      <w:r>
+        <w:t>int</w:t>
+      </w:r>
+      <w:proofErr w:type="spellEnd"/>
+      <w:r>
+        <w:t xml:space="preserve"> p = </w:t>
       </w:r>
       <w:proofErr w:type="spellStart"/>
       <w:r>
@@ -1065,24 +1100,31 @@
       <w:pPr>
         <w:pStyle w:val="NoSpacing"/>
       </w:pPr>
-      <w:r>
-        <w:t xml:space="preserve">int </w:t>
-      </w:r>
-      <w:proofErr w:type="spellStart"/>
-      <w:r>
-        <w:t>test_</w:t>
-      </w:r>
-      <w:proofErr w:type="gramStart"/>
-      <w:r>
-        <w:t>palindromic</w:t>
+      <w:proofErr w:type="spellStart"/>
+      <w:proofErr w:type="gramStart"/>
+      <w:r>
+        <w:t>int</w:t>
+      </w:r>
+      <w:proofErr w:type="spellEnd"/>
+      <w:proofErr w:type="gramEnd"/>
+      <w:r>
+        <w:t xml:space="preserve"> </w:t>
+      </w:r>
+      <w:proofErr w:type="spellStart"/>
+      <w:r>
+        <w:t>test_palindromic</w:t>
       </w:r>
       <w:proofErr w:type="spellEnd"/>
       <w:r>
         <w:t>(</w:t>
       </w:r>
-      <w:proofErr w:type="gramEnd"/>
-      <w:r>
-        <w:t>int n)</w:t>
+      <w:proofErr w:type="spellStart"/>
+      <w:r>
+        <w:t>int</w:t>
+      </w:r>
+      <w:proofErr w:type="spellEnd"/>
+      <w:r>
+        <w:t xml:space="preserve"> n)</w:t>
       </w:r>
     </w:p>
     <w:p>
@@ -1098,7 +1140,15 @@
         <w:pStyle w:val="NoSpacing"/>
       </w:pPr>
       <w:r>
-        <w:t xml:space="preserve">  unsigned int </w:t>
+        <w:t xml:space="preserve">  unsigned </w:t>
+      </w:r>
+      <w:proofErr w:type="spellStart"/>
+      <w:r>
+        <w:t>int</w:t>
+      </w:r>
+      <w:proofErr w:type="spellEnd"/>
+      <w:r>
+        <w:t xml:space="preserve"> </w:t>
       </w:r>
       <w:proofErr w:type="spellStart"/>
       <w:r>
@@ -1247,8 +1297,13 @@
       <w:pPr>
         <w:pStyle w:val="NoSpacing"/>
       </w:pPr>
-      <w:r>
-        <w:t xml:space="preserve">int </w:t>
+      <w:proofErr w:type="spellStart"/>
+      <w:r>
+        <w:t>int</w:t>
+      </w:r>
+      <w:proofErr w:type="spellEnd"/>
+      <w:r>
+        <w:t xml:space="preserve"> </w:t>
       </w:r>
       <w:proofErr w:type="spellStart"/>
       <w:r>
@@ -1259,7 +1314,23 @@
         <w:t xml:space="preserve"> </w:t>
       </w:r>
       <w:r>
-        <w:t>(int a, int b)</w:t>
+        <w:t>(</w:t>
+      </w:r>
+      <w:proofErr w:type="spellStart"/>
+      <w:r>
+        <w:t>int</w:t>
+      </w:r>
+      <w:proofErr w:type="spellEnd"/>
+      <w:r>
+        <w:t xml:space="preserve"> a, </w:t>
+      </w:r>
+      <w:proofErr w:type="spellStart"/>
+      <w:r>
+        <w:t>int</w:t>
+      </w:r>
+      <w:proofErr w:type="spellEnd"/>
+      <w:r>
+        <w:t xml:space="preserve"> b)</w:t>
       </w:r>
     </w:p>
     <w:p>
@@ -1277,16 +1348,13 @@
       <w:r>
         <w:t xml:space="preserve"> </w:t>
       </w:r>
-      <w:r>
-        <w:t>while (</w:t>
-      </w:r>
-      <w:proofErr w:type="gramStart"/>
-      <w:r>
-        <w:t>b !</w:t>
-      </w:r>
-      <w:proofErr w:type="gramEnd"/>
-      <w:r>
-        <w:t>= 0)</w:t>
+      <w:proofErr w:type="gramStart"/>
+      <w:r>
+        <w:t>while</w:t>
+      </w:r>
+      <w:proofErr w:type="gramEnd"/>
+      <w:r>
+        <w:t xml:space="preserve"> (b != 0)</w:t>
       </w:r>
     </w:p>
     <w:p>
@@ -1360,16 +1428,13 @@
       <w:pPr>
         <w:pStyle w:val="NoSpacing"/>
       </w:pPr>
-      <w:r>
-        <w:t xml:space="preserve">int </w:t>
-      </w:r>
-      <w:proofErr w:type="gramStart"/>
-      <w:r>
-        <w:t>lcm(</w:t>
-      </w:r>
-      <w:proofErr w:type="gramEnd"/>
-      <w:r>
-        <w:t>int a, int b)</w:t>
+      <w:proofErr w:type="gramStart"/>
+      <w:r>
+        <w:t>int</w:t>
+      </w:r>
+      <w:proofErr w:type="gramEnd"/>
+      <w:r>
+        <w:t xml:space="preserve"> lcm(int a, int b)</w:t>
       </w:r>
     </w:p>
     <w:p>
@@ -1385,20 +1450,23 @@
         <w:pStyle w:val="NoSpacing"/>
       </w:pPr>
       <w:r>
-        <w:t xml:space="preserve">    return a / </w:t>
-      </w:r>
-      <w:proofErr w:type="spellStart"/>
-      <w:proofErr w:type="gramStart"/>
+        <w:t xml:space="preserve">    </w:t>
+      </w:r>
+      <w:proofErr w:type="gramStart"/>
+      <w:r>
+        <w:t>return</w:t>
+      </w:r>
+      <w:proofErr w:type="gramEnd"/>
+      <w:r>
+        <w:t xml:space="preserve"> a / </w:t>
+      </w:r>
+      <w:proofErr w:type="spellStart"/>
       <w:r>
         <w:t>gcd</w:t>
       </w:r>
       <w:proofErr w:type="spellEnd"/>
       <w:r>
-        <w:t>(</w:t>
-      </w:r>
-      <w:proofErr w:type="gramEnd"/>
-      <w:r>
-        <w:t>a, b) * b;</w:t>
+        <w:t>(a, b) * b;</w:t>
       </w:r>
     </w:p>
     <w:p>
@@ -1421,16 +1489,13 @@
       <w:pPr>
         <w:pStyle w:val="NoSpacing"/>
       </w:pPr>
-      <w:r>
-        <w:t xml:space="preserve">int </w:t>
-      </w:r>
-      <w:proofErr w:type="gramStart"/>
-      <w:r>
-        <w:t>main(</w:t>
-      </w:r>
-      <w:proofErr w:type="gramEnd"/>
-      <w:r>
-        <w:t>)</w:t>
+      <w:proofErr w:type="gramStart"/>
+      <w:r>
+        <w:t>int</w:t>
+      </w:r>
+      <w:proofErr w:type="gramEnd"/>
+      <w:r>
+        <w:t xml:space="preserve"> main()</w:t>
       </w:r>
     </w:p>
     <w:p>
@@ -1454,7 +1519,15 @@
         <w:pStyle w:val="NoSpacing"/>
       </w:pPr>
       <w:r>
-        <w:t xml:space="preserve">    for (int </w:t>
+        <w:t xml:space="preserve">    for (</w:t>
+      </w:r>
+      <w:proofErr w:type="spellStart"/>
+      <w:r>
+        <w:t>int</w:t>
+      </w:r>
+      <w:proofErr w:type="spellEnd"/>
+      <w:r>
+        <w:t xml:space="preserve"> </w:t>
       </w:r>
       <w:proofErr w:type="spellStart"/>
       <w:r>
@@ -1494,15 +1567,15 @@
         <w:pStyle w:val="NoSpacing"/>
       </w:pPr>
       <w:r>
-        <w:t xml:space="preserve">        res = </w:t>
-      </w:r>
-      <w:proofErr w:type="gramStart"/>
-      <w:r>
-        <w:t>lcm(</w:t>
-      </w:r>
-      <w:proofErr w:type="gramEnd"/>
-      <w:r>
-        <w:t xml:space="preserve">res, </w:t>
+        <w:t xml:space="preserve">        </w:t>
+      </w:r>
+      <w:proofErr w:type="gramStart"/>
+      <w:r>
+        <w:t>res</w:t>
+      </w:r>
+      <w:proofErr w:type="gramEnd"/>
+      <w:r>
+        <w:t xml:space="preserve"> = lcm(res, </w:t>
       </w:r>
       <w:proofErr w:type="spellStart"/>
       <w:r>
@@ -1614,360 +1687,738 @@
           <w:sz w:val="28"/>
           <w:szCs w:val="28"/>
         </w:rPr>
-        <w:t xml:space="preserve">(6) </w:t>
-      </w:r>
-      <w:r>
+        <w:t>(6) Sum square difference</w:t>
+      </w:r>
+    </w:p>
+    <w:p>
+      <w:pPr>
+        <w:pStyle w:val="NoSpacing"/>
+      </w:pPr>
+      <w:r>
+        <w:t>#include&lt;stdio.h&gt;</w:t>
+      </w:r>
+    </w:p>
+    <w:p>
+      <w:pPr>
+        <w:pStyle w:val="NoSpacing"/>
+      </w:pPr>
+      <w:proofErr w:type="gramStart"/>
+      <w:r>
+        <w:t>int</w:t>
+      </w:r>
+      <w:proofErr w:type="gramEnd"/>
+      <w:r>
+        <w:t xml:space="preserve"> main(){</w:t>
+      </w:r>
+    </w:p>
+    <w:p>
+      <w:pPr>
+        <w:pStyle w:val="NoSpacing"/>
+      </w:pPr>
+      <w:r>
+        <w:t xml:space="preserve">    </w:t>
+      </w:r>
+      <w:proofErr w:type="gramStart"/>
+      <w:r>
+        <w:t>int</w:t>
+      </w:r>
+      <w:proofErr w:type="gramEnd"/>
+      <w:r>
+        <w:t xml:space="preserve"> i,sum1=0,sum2,total=0,diff;</w:t>
+      </w:r>
+    </w:p>
+    <w:p>
+      <w:pPr>
+        <w:pStyle w:val="NoSpacing"/>
+      </w:pPr>
+      <w:r>
+        <w:t xml:space="preserve">    </w:t>
+      </w:r>
+      <w:proofErr w:type="gramStart"/>
+      <w:r>
+        <w:t>for(</w:t>
+      </w:r>
+      <w:proofErr w:type="spellStart"/>
+      <w:proofErr w:type="gramEnd"/>
+      <w:r>
+        <w:t>i</w:t>
+      </w:r>
+      <w:proofErr w:type="spellEnd"/>
+      <w:r>
+        <w:t>=1;i&lt;=100;i++){</w:t>
+      </w:r>
+    </w:p>
+    <w:p>
+      <w:pPr>
+        <w:pStyle w:val="NoSpacing"/>
+      </w:pPr>
+      <w:r>
+        <w:t xml:space="preserve">        sum1=sum1+(</w:t>
+      </w:r>
+      <w:proofErr w:type="spellStart"/>
+      <w:r>
+        <w:t>i</w:t>
+      </w:r>
+      <w:proofErr w:type="spellEnd"/>
+      <w:r>
+        <w:t>*</w:t>
+      </w:r>
+      <w:proofErr w:type="spellStart"/>
+      <w:r>
+        <w:t>i</w:t>
+      </w:r>
+      <w:proofErr w:type="spellEnd"/>
+      <w:r>
+        <w:t>);</w:t>
+      </w:r>
+    </w:p>
+    <w:p>
+      <w:pPr>
+        <w:pStyle w:val="NoSpacing"/>
+      </w:pPr>
+      <w:r>
+        <w:t xml:space="preserve">    }</w:t>
+      </w:r>
+    </w:p>
+    <w:p>
+      <w:pPr>
+        <w:pStyle w:val="NoSpacing"/>
+      </w:pPr>
+      <w:r>
+        <w:t xml:space="preserve">    </w:t>
+      </w:r>
+      <w:proofErr w:type="gramStart"/>
+      <w:r>
+        <w:t>for(</w:t>
+      </w:r>
+      <w:proofErr w:type="spellStart"/>
+      <w:proofErr w:type="gramEnd"/>
+      <w:r>
+        <w:t>i</w:t>
+      </w:r>
+      <w:proofErr w:type="spellEnd"/>
+      <w:r>
+        <w:t>=1;i&lt;=100;i++){</w:t>
+      </w:r>
+    </w:p>
+    <w:p>
+      <w:pPr>
+        <w:pStyle w:val="NoSpacing"/>
+      </w:pPr>
+      <w:r>
+        <w:t xml:space="preserve">        total=</w:t>
+      </w:r>
+      <w:proofErr w:type="spellStart"/>
+      <w:r>
+        <w:t>total+i</w:t>
+      </w:r>
+      <w:proofErr w:type="spellEnd"/>
+      <w:r>
+        <w:t>;</w:t>
+      </w:r>
+    </w:p>
+    <w:p>
+      <w:pPr>
+        <w:pStyle w:val="NoSpacing"/>
+      </w:pPr>
+      <w:r>
+        <w:t xml:space="preserve">    }    </w:t>
+      </w:r>
+    </w:p>
+    <w:p>
+      <w:pPr>
+        <w:pStyle w:val="NoSpacing"/>
+      </w:pPr>
+      <w:r>
+        <w:t xml:space="preserve">    sum2=(total)*(total);</w:t>
+      </w:r>
+    </w:p>
+    <w:p>
+      <w:pPr>
+        <w:pStyle w:val="NoSpacing"/>
+      </w:pPr>
+      <w:r>
+        <w:t xml:space="preserve">   diff=sum2-sum1;</w:t>
+      </w:r>
+    </w:p>
+    <w:p>
+      <w:pPr>
+        <w:pStyle w:val="NoSpacing"/>
+      </w:pPr>
+      <w:r>
+        <w:t xml:space="preserve">    </w:t>
+      </w:r>
+      <w:proofErr w:type="spellStart"/>
+      <w:proofErr w:type="gramStart"/>
+      <w:r>
+        <w:t>printf</w:t>
+      </w:r>
+      <w:proofErr w:type="spellEnd"/>
+      <w:r>
+        <w:t>(</w:t>
+      </w:r>
+      <w:proofErr w:type="gramEnd"/>
+      <w:r>
+        <w:t>"%</w:t>
+      </w:r>
+      <w:proofErr w:type="spellStart"/>
+      <w:r>
+        <w:t>d",diff</w:t>
+      </w:r>
+      <w:proofErr w:type="spellEnd"/>
+      <w:r>
+        <w:t>);</w:t>
+      </w:r>
+    </w:p>
+    <w:p>
+      <w:pPr>
+        <w:pStyle w:val="NoSpacing"/>
+      </w:pPr>
+      <w:r>
+        <w:t>}</w:t>
+      </w:r>
+    </w:p>
+    <w:p>
+      <w:pPr>
+        <w:spacing w:line="240" w:lineRule="auto"/>
+        <w:rPr>
+          <w:b/>
+          <w:bCs/>
+          <w:u w:val="single"/>
+        </w:rPr>
+      </w:pPr>
+      <w:bookmarkStart w:id="2" w:name="_Hlk109419231"/>
+      <w:r>
+        <w:rPr>
+          <w:b/>
+          <w:bCs/>
+          <w:u w:val="single"/>
+        </w:rPr>
+        <w:t>Output:</w:t>
+      </w:r>
+      <w:r>
+        <w:rPr>
+          <w:b/>
+          <w:bCs/>
+          <w:u w:val="single"/>
+        </w:rPr>
+        <w:t xml:space="preserve"> </w:t>
+      </w:r>
+      <w:r>
+        <w:rPr>
+          <w:b/>
+          <w:bCs/>
+        </w:rPr>
+        <w:t xml:space="preserve">   </w:t>
+      </w:r>
+      <w:bookmarkEnd w:id="2"/>
+      <w:r>
+        <w:t>25164150</w:t>
+      </w:r>
+    </w:p>
+    <w:p>
+      <w:pPr>
+        <w:pStyle w:val="NoSpacing"/>
         <w:rPr>
           <w:b/>
           <w:bCs/>
           <w:sz w:val="28"/>
           <w:szCs w:val="28"/>
         </w:rPr>
-        <w:t>Sum square difference</w:t>
-      </w:r>
-    </w:p>
-    <w:p>
-      <w:pPr>
-        <w:pStyle w:val="NoSpacing"/>
-      </w:pPr>
-      <w:r>
-        <w:t>#include&lt;stdio.h&gt;</w:t>
-      </w:r>
-    </w:p>
-    <w:p>
-      <w:pPr>
-        <w:pStyle w:val="NoSpacing"/>
-      </w:pPr>
-      <w:r>
-        <w:t xml:space="preserve">int </w:t>
-      </w:r>
-      <w:proofErr w:type="gramStart"/>
-      <w:r>
-        <w:t>main(</w:t>
-      </w:r>
-      <w:proofErr w:type="gramEnd"/>
-      <w:r>
-        <w:t>){</w:t>
-      </w:r>
-    </w:p>
-    <w:p>
-      <w:pPr>
-        <w:pStyle w:val="NoSpacing"/>
-      </w:pPr>
-      <w:r>
-        <w:t xml:space="preserve">    int </w:t>
-      </w:r>
-      <w:proofErr w:type="gramStart"/>
-      <w:r>
-        <w:t>i,sum</w:t>
-      </w:r>
-      <w:proofErr w:type="gramEnd"/>
-      <w:r>
-        <w:t>1=0,sum2,total=0,diff;</w:t>
-      </w:r>
-    </w:p>
-    <w:p>
-      <w:pPr>
-        <w:pStyle w:val="NoSpacing"/>
-      </w:pPr>
-      <w:r>
-        <w:t xml:space="preserve">    for(</w:t>
-      </w:r>
-      <w:proofErr w:type="spellStart"/>
-      <w:r>
-        <w:t>i</w:t>
-      </w:r>
-      <w:proofErr w:type="spellEnd"/>
-      <w:r>
-        <w:t>=</w:t>
-      </w:r>
-      <w:proofErr w:type="gramStart"/>
-      <w:r>
-        <w:t>1;i</w:t>
-      </w:r>
-      <w:proofErr w:type="gramEnd"/>
-      <w:r>
-        <w:t>&lt;=100;i++){</w:t>
-      </w:r>
-    </w:p>
-    <w:p>
-      <w:pPr>
-        <w:pStyle w:val="NoSpacing"/>
-      </w:pPr>
-      <w:r>
-        <w:t xml:space="preserve">        sum1=sum1+(</w:t>
-      </w:r>
-      <w:proofErr w:type="spellStart"/>
-      <w:r>
-        <w:t>i</w:t>
-      </w:r>
-      <w:proofErr w:type="spellEnd"/>
-      <w:r>
-        <w:t>*</w:t>
-      </w:r>
-      <w:proofErr w:type="spellStart"/>
-      <w:r>
-        <w:t>i</w:t>
-      </w:r>
-      <w:proofErr w:type="spellEnd"/>
-      <w:r>
-        <w:t>);</w:t>
-      </w:r>
-    </w:p>
-    <w:p>
-      <w:pPr>
-        <w:pStyle w:val="NoSpacing"/>
-      </w:pPr>
-      <w:r>
-        <w:t xml:space="preserve">    }</w:t>
-      </w:r>
-    </w:p>
-    <w:p>
-      <w:pPr>
-        <w:pStyle w:val="NoSpacing"/>
-      </w:pPr>
-      <w:r>
-        <w:t xml:space="preserve">    for(</w:t>
-      </w:r>
-      <w:proofErr w:type="spellStart"/>
-      <w:r>
-        <w:t>i</w:t>
-      </w:r>
-      <w:proofErr w:type="spellEnd"/>
-      <w:r>
-        <w:t>=</w:t>
-      </w:r>
-      <w:proofErr w:type="gramStart"/>
-      <w:r>
-        <w:t>1;i</w:t>
-      </w:r>
-      <w:proofErr w:type="gramEnd"/>
-      <w:r>
-        <w:t>&lt;=100;i++){</w:t>
-      </w:r>
-    </w:p>
-    <w:p>
-      <w:pPr>
-        <w:pStyle w:val="NoSpacing"/>
-      </w:pPr>
-      <w:r>
-        <w:t xml:space="preserve">        total=</w:t>
-      </w:r>
-      <w:proofErr w:type="spellStart"/>
-      <w:r>
-        <w:t>total+i</w:t>
-      </w:r>
-      <w:proofErr w:type="spellEnd"/>
-      <w:r>
-        <w:t>;</w:t>
-      </w:r>
-    </w:p>
-    <w:p>
-      <w:pPr>
-        <w:pStyle w:val="NoSpacing"/>
-      </w:pPr>
-      <w:r>
-        <w:t xml:space="preserve">    }    </w:t>
-      </w:r>
-    </w:p>
-    <w:p>
-      <w:pPr>
-        <w:pStyle w:val="NoSpacing"/>
-      </w:pPr>
-      <w:r>
-        <w:t xml:space="preserve">    sum2=(total)*(total);</w:t>
-      </w:r>
-    </w:p>
-    <w:p>
-      <w:pPr>
-        <w:pStyle w:val="NoSpacing"/>
-      </w:pPr>
-      <w:r>
-        <w:t xml:space="preserve">   diff=sum2-sum1;</w:t>
-      </w:r>
-    </w:p>
-    <w:p>
-      <w:pPr>
-        <w:pStyle w:val="NoSpacing"/>
-      </w:pPr>
-      <w:r>
-        <w:t xml:space="preserve">    </w:t>
-      </w:r>
-      <w:proofErr w:type="spellStart"/>
-      <w:r>
-        <w:t>printf</w:t>
-      </w:r>
-      <w:proofErr w:type="spellEnd"/>
-      <w:r>
-        <w:t>("%</w:t>
-      </w:r>
-      <w:proofErr w:type="spellStart"/>
-      <w:r>
-        <w:t>d</w:t>
-      </w:r>
-      <w:proofErr w:type="gramStart"/>
-      <w:r>
-        <w:t>",diff</w:t>
-      </w:r>
-      <w:proofErr w:type="spellEnd"/>
-      <w:proofErr w:type="gramEnd"/>
-      <w:r>
-        <w:t>);</w:t>
-      </w:r>
-    </w:p>
-    <w:p>
-      <w:pPr>
-        <w:pStyle w:val="NoSpacing"/>
-      </w:pPr>
-      <w:r>
-        <w:t>}</w:t>
-      </w:r>
-    </w:p>
-    <w:p>
-      <w:pPr>
-        <w:spacing w:line="240" w:lineRule="auto"/>
-        <w:rPr>
-          <w:b/>
-          <w:bCs/>
-          <w:u w:val="single"/>
-        </w:rPr>
-      </w:pPr>
-      <w:bookmarkStart w:id="2" w:name="_Hlk109419231"/>
-      <w:r>
-        <w:rPr>
-          <w:b/>
-          <w:bCs/>
-          <w:u w:val="single"/>
-        </w:rPr>
-        <w:t>Output:</w:t>
-      </w:r>
-      <w:r>
-        <w:rPr>
-          <w:b/>
-          <w:bCs/>
-          <w:u w:val="single"/>
-        </w:rPr>
-        <w:t xml:space="preserve"> </w:t>
-      </w:r>
-      <w:r>
-        <w:rPr>
-          <w:b/>
-          <w:bCs/>
-        </w:rPr>
-        <w:t xml:space="preserve">   </w:t>
-      </w:r>
-      <w:bookmarkEnd w:id="2"/>
-      <w:r>
-        <w:t>25164150</w:t>
-      </w:r>
-    </w:p>
-    <w:p>
-      <w:pPr>
-        <w:pStyle w:val="NoSpacing"/>
+      </w:pPr>
+      <w:r>
         <w:rPr>
           <w:b/>
           <w:bCs/>
           <w:sz w:val="28"/>
           <w:szCs w:val="28"/>
         </w:rPr>
-      </w:pPr>
-      <w:r>
-        <w:rPr>
-          <w:b/>
-          <w:bCs/>
+        <w:t>(7) 10001st prime</w:t>
+      </w:r>
+    </w:p>
+    <w:p>
+      <w:pPr>
+        <w:pStyle w:val="NoSpacing"/>
+      </w:pPr>
+      <w:r>
+        <w:t>#include&lt;stdio.h&gt;</w:t>
+      </w:r>
+    </w:p>
+    <w:p>
+      <w:pPr>
+        <w:pStyle w:val="NoSpacing"/>
+      </w:pPr>
+      <w:r>
+        <w:t>#include&lt;math.h&gt;</w:t>
+      </w:r>
+    </w:p>
+    <w:p>
+      <w:pPr>
+        <w:pStyle w:val="NoSpacing"/>
+      </w:pPr>
+      <w:proofErr w:type="gramStart"/>
+      <w:r>
+        <w:t>int</w:t>
+      </w:r>
+      <w:proofErr w:type="gramEnd"/>
+      <w:r>
+        <w:t xml:space="preserve"> main(){</w:t>
+      </w:r>
+    </w:p>
+    <w:p>
+      <w:pPr>
+        <w:pStyle w:val="NoSpacing"/>
+      </w:pPr>
+      <w:r>
+        <w:t xml:space="preserve">    </w:t>
+      </w:r>
+      <w:proofErr w:type="gramStart"/>
+      <w:r>
+        <w:t>int</w:t>
+      </w:r>
+      <w:proofErr w:type="gramEnd"/>
+      <w:r>
+        <w:t xml:space="preserve"> n=10001,i,c=0,count,num=2,latest;</w:t>
+      </w:r>
+    </w:p>
+    <w:p>
+      <w:pPr>
+        <w:pStyle w:val="NoSpacing"/>
+      </w:pPr>
+      <w:r>
+        <w:t xml:space="preserve">    </w:t>
+      </w:r>
+      <w:proofErr w:type="gramStart"/>
+      <w:r>
+        <w:t>while(</w:t>
+      </w:r>
+      <w:proofErr w:type="gramEnd"/>
+      <w:r>
+        <w:t>c!=n){</w:t>
+      </w:r>
+    </w:p>
+    <w:p>
+      <w:pPr>
+        <w:pStyle w:val="NoSpacing"/>
+      </w:pPr>
+      <w:r>
+        <w:t xml:space="preserve">        int count=0;</w:t>
+      </w:r>
+    </w:p>
+    <w:p>
+      <w:pPr>
+        <w:pStyle w:val="NoSpacing"/>
+      </w:pPr>
+      <w:r>
+        <w:t xml:space="preserve">        </w:t>
+      </w:r>
+      <w:proofErr w:type="gramStart"/>
+      <w:r>
+        <w:t>for(</w:t>
+      </w:r>
+      <w:proofErr w:type="spellStart"/>
+      <w:proofErr w:type="gramEnd"/>
+      <w:r>
+        <w:t>i</w:t>
+      </w:r>
+      <w:proofErr w:type="spellEnd"/>
+      <w:r>
+        <w:t>=2;i&lt;=</w:t>
+      </w:r>
+      <w:proofErr w:type="spellStart"/>
+      <w:r>
+        <w:t>sqrt</w:t>
+      </w:r>
+      <w:proofErr w:type="spellEnd"/>
+      <w:r>
+        <w:t>(</w:t>
+      </w:r>
+      <w:proofErr w:type="spellStart"/>
+      <w:r>
+        <w:t>num</w:t>
+      </w:r>
+      <w:proofErr w:type="spellEnd"/>
+      <w:r>
+        <w:t>);</w:t>
+      </w:r>
+      <w:proofErr w:type="spellStart"/>
+      <w:r>
+        <w:t>i</w:t>
+      </w:r>
+      <w:proofErr w:type="spellEnd"/>
+      <w:r>
+        <w:t>++){</w:t>
+      </w:r>
+    </w:p>
+    <w:p>
+      <w:pPr>
+        <w:pStyle w:val="NoSpacing"/>
+      </w:pPr>
+      <w:r>
+        <w:t xml:space="preserve">            </w:t>
+      </w:r>
+      <w:proofErr w:type="gramStart"/>
+      <w:r>
+        <w:t>if(</w:t>
+      </w:r>
+      <w:proofErr w:type="spellStart"/>
+      <w:proofErr w:type="gramEnd"/>
+      <w:r>
+        <w:t>num%i</w:t>
+      </w:r>
+      <w:proofErr w:type="spellEnd"/>
+      <w:r>
+        <w:t>==0){</w:t>
+      </w:r>
+    </w:p>
+    <w:p>
+      <w:pPr>
+        <w:pStyle w:val="NoSpacing"/>
+      </w:pPr>
+      <w:r>
+        <w:t xml:space="preserve">                count++;</w:t>
+      </w:r>
+    </w:p>
+    <w:p>
+      <w:pPr>
+        <w:pStyle w:val="NoSpacing"/>
+      </w:pPr>
+      <w:r>
+        <w:t xml:space="preserve">                break;</w:t>
+      </w:r>
+    </w:p>
+    <w:p>
+      <w:pPr>
+        <w:pStyle w:val="NoSpacing"/>
+      </w:pPr>
+      <w:r>
+        <w:t xml:space="preserve">            }</w:t>
+      </w:r>
+    </w:p>
+    <w:p>
+      <w:pPr>
+        <w:pStyle w:val="NoSpacing"/>
+      </w:pPr>
+      <w:r>
+        <w:t xml:space="preserve">        }</w:t>
+      </w:r>
+    </w:p>
+    <w:p>
+      <w:pPr>
+        <w:pStyle w:val="NoSpacing"/>
+      </w:pPr>
+      <w:r>
+        <w:t xml:space="preserve">            </w:t>
+      </w:r>
+      <w:proofErr w:type="gramStart"/>
+      <w:r>
+        <w:t>if(</w:t>
+      </w:r>
+      <w:proofErr w:type="gramEnd"/>
+      <w:r>
+        <w:t>count==0){</w:t>
+      </w:r>
+    </w:p>
+    <w:p>
+      <w:pPr>
+        <w:pStyle w:val="NoSpacing"/>
+      </w:pPr>
+      <w:r>
+        <w:t xml:space="preserve">                </w:t>
+      </w:r>
+      <w:proofErr w:type="spellStart"/>
+      <w:r>
+        <w:t>c++</w:t>
+      </w:r>
+      <w:proofErr w:type="spellEnd"/>
+      <w:r>
+        <w:t>;</w:t>
+      </w:r>
+    </w:p>
+    <w:p>
+      <w:pPr>
+        <w:pStyle w:val="NoSpacing"/>
+      </w:pPr>
+      <w:r>
+        <w:t xml:space="preserve">                latest=</w:t>
+      </w:r>
+      <w:proofErr w:type="spellStart"/>
+      <w:r>
+        <w:t>num</w:t>
+      </w:r>
+      <w:proofErr w:type="spellEnd"/>
+      <w:r>
+        <w:t>;</w:t>
+      </w:r>
+    </w:p>
+    <w:p>
+      <w:pPr>
+        <w:pStyle w:val="NoSpacing"/>
+      </w:pPr>
+      <w:r>
+        <w:t xml:space="preserve">            }</w:t>
+      </w:r>
+    </w:p>
+    <w:p>
+      <w:pPr>
+        <w:pStyle w:val="NoSpacing"/>
+      </w:pPr>
+      <w:r>
+        <w:t xml:space="preserve">            </w:t>
+      </w:r>
+      <w:proofErr w:type="spellStart"/>
+      <w:r>
+        <w:t>num</w:t>
+      </w:r>
+      <w:proofErr w:type="spellEnd"/>
+      <w:r>
+        <w:t>=num+1;</w:t>
+      </w:r>
+    </w:p>
+    <w:p>
+      <w:pPr>
+        <w:pStyle w:val="NoSpacing"/>
+      </w:pPr>
+      <w:r>
+        <w:t xml:space="preserve">        }</w:t>
+      </w:r>
+    </w:p>
+    <w:p>
+      <w:pPr>
+        <w:pStyle w:val="NoSpacing"/>
+      </w:pPr>
+      <w:r>
+        <w:t xml:space="preserve">        </w:t>
+      </w:r>
+      <w:proofErr w:type="spellStart"/>
+      <w:proofErr w:type="gramStart"/>
+      <w:r>
+        <w:t>printf</w:t>
+      </w:r>
+      <w:proofErr w:type="spellEnd"/>
+      <w:r>
+        <w:t>(</w:t>
+      </w:r>
+      <w:proofErr w:type="gramEnd"/>
+      <w:r>
+        <w:t>"%</w:t>
+      </w:r>
+      <w:proofErr w:type="spellStart"/>
+      <w:r>
+        <w:t>d",latest</w:t>
+      </w:r>
+      <w:proofErr w:type="spellEnd"/>
+      <w:r>
+        <w:t>);</w:t>
+      </w:r>
+    </w:p>
+    <w:p>
+      <w:pPr>
+        <w:pStyle w:val="NoSpacing"/>
+      </w:pPr>
+      <w:r>
+        <w:t>}</w:t>
+      </w:r>
+    </w:p>
+    <w:p>
+      <w:pPr>
+        <w:pStyle w:val="NoSpacing"/>
+      </w:pPr>
+      <w:r>
+        <w:rPr>
+          <w:b/>
+          <w:bCs/>
+          <w:u w:val="single"/>
+        </w:rPr>
+        <w:t>Output:</w:t>
+      </w:r>
+      <w:r>
+        <w:rPr>
+          <w:b/>
+          <w:bCs/>
+        </w:rPr>
+        <w:t xml:space="preserve">   </w:t>
+      </w:r>
+      <w:r>
+        <w:t>104743</w:t>
+      </w:r>
+      <w:r>
+        <w:rPr>
+          <w:b/>
+          <w:bCs/>
+        </w:rPr>
+        <w:t xml:space="preserve">  </w:t>
+      </w:r>
+    </w:p>
+    <w:p>
+      <w:pPr>
+        <w:pStyle w:val="NoSpacing"/>
+        <w:rPr>
+          <w:b/>
           <w:sz w:val="28"/>
           <w:szCs w:val="28"/>
         </w:rPr>
-        <w:t xml:space="preserve">(7) </w:t>
-      </w:r>
-      <w:r>
-        <w:rPr>
-          <w:b/>
-          <w:bCs/>
+      </w:pPr>
+      <w:r>
+        <w:rPr>
+          <w:b/>
           <w:sz w:val="28"/>
           <w:szCs w:val="28"/>
         </w:rPr>
-        <w:t>10001st prime</w:t>
-      </w:r>
-    </w:p>
-    <w:p>
-      <w:pPr>
-        <w:pStyle w:val="NoSpacing"/>
-      </w:pPr>
-      <w:r>
-        <w:t>#include&lt;stdio.h&gt;</w:t>
-      </w:r>
-    </w:p>
-    <w:p>
-      <w:pPr>
-        <w:pStyle w:val="NoSpacing"/>
-      </w:pPr>
-      <w:r>
-        <w:t>#include&lt;math.h&gt;</w:t>
-      </w:r>
-    </w:p>
-    <w:p>
-      <w:pPr>
-        <w:pStyle w:val="NoSpacing"/>
-      </w:pPr>
-      <w:r>
-        <w:t xml:space="preserve">int </w:t>
-      </w:r>
-      <w:proofErr w:type="gramStart"/>
-      <w:r>
-        <w:t>main(</w:t>
-      </w:r>
-      <w:proofErr w:type="gramEnd"/>
-      <w:r>
-        <w:t>){</w:t>
-      </w:r>
-    </w:p>
-    <w:p>
-      <w:pPr>
-        <w:pStyle w:val="NoSpacing"/>
-      </w:pPr>
-      <w:r>
-        <w:t xml:space="preserve">    int n=</w:t>
-      </w:r>
-      <w:proofErr w:type="gramStart"/>
-      <w:r>
-        <w:t>10001,i</w:t>
-      </w:r>
-      <w:proofErr w:type="gramEnd"/>
-      <w:r>
-        <w:t>,c=0,count,num=2,latest;</w:t>
-      </w:r>
-    </w:p>
-    <w:p>
-      <w:pPr>
-        <w:pStyle w:val="NoSpacing"/>
-      </w:pPr>
-      <w:r>
-        <w:t xml:space="preserve">    while(</w:t>
-      </w:r>
-      <w:proofErr w:type="gramStart"/>
-      <w:r>
-        <w:t>c!=</w:t>
-      </w:r>
-      <w:proofErr w:type="gramEnd"/>
-      <w:r>
-        <w:t>n){</w:t>
-      </w:r>
-    </w:p>
-    <w:p>
-      <w:pPr>
-        <w:pStyle w:val="NoSpacing"/>
-      </w:pPr>
-      <w:r>
-        <w:t xml:space="preserve">        int count=0;</w:t>
-      </w:r>
-    </w:p>
-    <w:p>
-      <w:pPr>
-        <w:pStyle w:val="NoSpacing"/>
-      </w:pPr>
-      <w:r>
-        <w:t xml:space="preserve">        for(</w:t>
+        <w:t>(9) Special Pythagorean triplet</w:t>
+      </w:r>
+    </w:p>
+    <w:p>
+      <w:pPr>
+        <w:pStyle w:val="NoSpacing"/>
+      </w:pPr>
+      <w:r>
+        <w:t>#include &lt;</w:t>
+      </w:r>
+      <w:proofErr w:type="spellStart"/>
+      <w:r>
+        <w:t>stdio.h</w:t>
+      </w:r>
+      <w:proofErr w:type="spellEnd"/>
+      <w:r>
+        <w:t>&gt;</w:t>
+      </w:r>
+    </w:p>
+    <w:p>
+      <w:pPr>
+        <w:pStyle w:val="NoSpacing"/>
+      </w:pPr>
+      <w:proofErr w:type="spellStart"/>
+      <w:proofErr w:type="gramStart"/>
+      <w:r>
+        <w:t>int</w:t>
+      </w:r>
+      <w:proofErr w:type="spellEnd"/>
+      <w:proofErr w:type="gramEnd"/>
+      <w:r>
+        <w:t xml:space="preserve"> main()</w:t>
+      </w:r>
+    </w:p>
+    <w:p>
+      <w:pPr>
+        <w:pStyle w:val="NoSpacing"/>
+      </w:pPr>
+      <w:r>
+        <w:t>{</w:t>
+      </w:r>
+    </w:p>
+    <w:p>
+      <w:pPr>
+        <w:pStyle w:val="NoSpacing"/>
+      </w:pPr>
+      <w:r>
+        <w:t xml:space="preserve"> </w:t>
+      </w:r>
+      <w:proofErr w:type="spellStart"/>
+      <w:proofErr w:type="gramStart"/>
+      <w:r>
+        <w:t>int</w:t>
+      </w:r>
+      <w:proofErr w:type="spellEnd"/>
+      <w:proofErr w:type="gramEnd"/>
+      <w:r>
+        <w:t xml:space="preserve"> n=1000;</w:t>
+      </w:r>
+    </w:p>
+    <w:p>
+      <w:pPr>
+        <w:pStyle w:val="NoSpacing"/>
+      </w:pPr>
+      <w:r>
+        <w:t xml:space="preserve"> </w:t>
+      </w:r>
+      <w:proofErr w:type="spellStart"/>
+      <w:proofErr w:type="gramStart"/>
+      <w:r>
+        <w:t>pythagoreanTriplet</w:t>
+      </w:r>
+      <w:proofErr w:type="spellEnd"/>
+      <w:r>
+        <w:t>(</w:t>
+      </w:r>
+      <w:proofErr w:type="gramEnd"/>
+      <w:r>
+        <w:t>n);</w:t>
+      </w:r>
+    </w:p>
+    <w:p>
+      <w:pPr>
+        <w:pStyle w:val="NoSpacing"/>
+      </w:pPr>
+      <w:r>
+        <w:t xml:space="preserve"> </w:t>
+      </w:r>
+      <w:proofErr w:type="gramStart"/>
+      <w:r>
+        <w:t>return</w:t>
+      </w:r>
+      <w:proofErr w:type="gramEnd"/>
+      <w:r>
+        <w:t xml:space="preserve"> 0;</w:t>
+      </w:r>
+    </w:p>
+    <w:p>
+      <w:pPr>
+        <w:pStyle w:val="NoSpacing"/>
+      </w:pPr>
+      <w:r>
+        <w:t>}</w:t>
+      </w:r>
+    </w:p>
+    <w:p>
+      <w:pPr>
+        <w:pStyle w:val="NoSpacing"/>
+      </w:pPr>
+      <w:proofErr w:type="gramStart"/>
+      <w:r>
+        <w:lastRenderedPageBreak/>
+        <w:t>void</w:t>
+      </w:r>
+      <w:proofErr w:type="gramEnd"/>
+      <w:r>
+        <w:t xml:space="preserve"> </w:t>
+      </w:r>
+      <w:proofErr w:type="spellStart"/>
+      <w:r>
+        <w:t>pythagoreanTriplet</w:t>
+      </w:r>
+      <w:proofErr w:type="spellEnd"/>
+      <w:r>
+        <w:t>(</w:t>
+      </w:r>
+      <w:proofErr w:type="spellStart"/>
+      <w:r>
+        <w:t>int</w:t>
+      </w:r>
+      <w:proofErr w:type="spellEnd"/>
+      <w:r>
+        <w:t xml:space="preserve"> n){</w:t>
+      </w:r>
+    </w:p>
+    <w:p>
+      <w:pPr>
+        <w:pStyle w:val="NoSpacing"/>
+      </w:pPr>
+      <w:r>
+        <w:t xml:space="preserve">    </w:t>
+      </w:r>
+      <w:proofErr w:type="gramStart"/>
+      <w:r>
+        <w:t>for(</w:t>
+      </w:r>
+      <w:proofErr w:type="spellStart"/>
+      <w:proofErr w:type="gramEnd"/>
+      <w:r>
+        <w:t>int</w:t>
+      </w:r>
+      <w:proofErr w:type="spellEnd"/>
+      <w:r>
+        <w:t xml:space="preserve"> </w:t>
       </w:r>
       <w:proofErr w:type="spellStart"/>
       <w:r>
@@ -1975,68 +2426,157 @@
       </w:r>
       <w:proofErr w:type="spellEnd"/>
       <w:r>
-        <w:t>=</w:t>
-      </w:r>
-      <w:proofErr w:type="gramStart"/>
-      <w:r>
-        <w:t>2;i</w:t>
-      </w:r>
-      <w:proofErr w:type="gramEnd"/>
-      <w:r>
-        <w:t>&lt;=sqrt(</w:t>
-      </w:r>
-      <w:proofErr w:type="spellStart"/>
-      <w:r>
-        <w:t>num</w:t>
+        <w:t>=1;i&lt;=n/3;i++){</w:t>
+      </w:r>
+    </w:p>
+    <w:p>
+      <w:pPr>
+        <w:pStyle w:val="NoSpacing"/>
+      </w:pPr>
+      <w:r>
+        <w:t xml:space="preserve">        </w:t>
+      </w:r>
+      <w:proofErr w:type="gramStart"/>
+      <w:r>
+        <w:t>for(</w:t>
+      </w:r>
+      <w:proofErr w:type="spellStart"/>
+      <w:proofErr w:type="gramEnd"/>
+      <w:r>
+        <w:t>int</w:t>
+      </w:r>
+      <w:proofErr w:type="spellEnd"/>
+      <w:r>
+        <w:t xml:space="preserve"> j=i+1;j&lt;=n/2;j++){</w:t>
+      </w:r>
+    </w:p>
+    <w:p>
+      <w:pPr>
+        <w:pStyle w:val="NoSpacing"/>
+      </w:pPr>
+      <w:r>
+        <w:t xml:space="preserve">            </w:t>
+      </w:r>
+      <w:proofErr w:type="spellStart"/>
+      <w:proofErr w:type="gramStart"/>
+      <w:r>
+        <w:t>int</w:t>
+      </w:r>
+      <w:proofErr w:type="spellEnd"/>
+      <w:proofErr w:type="gramEnd"/>
+      <w:r>
+        <w:t xml:space="preserve"> k=n-</w:t>
+      </w:r>
+      <w:proofErr w:type="spellStart"/>
+      <w:r>
+        <w:t>i</w:t>
+      </w:r>
+      <w:proofErr w:type="spellEnd"/>
+      <w:r>
+        <w:t>-j;</w:t>
+      </w:r>
+    </w:p>
+    <w:p>
+      <w:pPr>
+        <w:pStyle w:val="NoSpacing"/>
+      </w:pPr>
+      <w:r>
+        <w:t xml:space="preserve">            </w:t>
+      </w:r>
+      <w:proofErr w:type="gramStart"/>
+      <w:r>
+        <w:t>if(</w:t>
+      </w:r>
+      <w:proofErr w:type="gramEnd"/>
+      <w:r>
+        <w:t>(</w:t>
+      </w:r>
+      <w:proofErr w:type="spellStart"/>
+      <w:r>
+        <w:t>i</w:t>
+      </w:r>
+      <w:proofErr w:type="spellEnd"/>
+      <w:r>
+        <w:t>*</w:t>
+      </w:r>
+      <w:proofErr w:type="spellStart"/>
+      <w:r>
+        <w:t>i</w:t>
+      </w:r>
+      <w:proofErr w:type="spellEnd"/>
+      <w:r>
+        <w:t>)+(j*j)==(k*k)){</w:t>
+      </w:r>
+    </w:p>
+    <w:p>
+      <w:pPr>
+        <w:pStyle w:val="NoSpacing"/>
+      </w:pPr>
+      <w:r>
+        <w:t xml:space="preserve">                </w:t>
+      </w:r>
+      <w:proofErr w:type="spellStart"/>
+      <w:proofErr w:type="gramStart"/>
+      <w:r>
+        <w:t>int</w:t>
+      </w:r>
+      <w:proofErr w:type="spellEnd"/>
+      <w:proofErr w:type="gramEnd"/>
+      <w:r>
+        <w:t xml:space="preserve"> l=</w:t>
+      </w:r>
+      <w:proofErr w:type="spellStart"/>
+      <w:r>
+        <w:t>i</w:t>
+      </w:r>
+      <w:proofErr w:type="spellEnd"/>
+      <w:r>
+        <w:t>*j*k;</w:t>
+      </w:r>
+    </w:p>
+    <w:p>
+      <w:pPr>
+        <w:pStyle w:val="NoSpacing"/>
+      </w:pPr>
+      <w:r>
+        <w:t xml:space="preserve">                </w:t>
+      </w:r>
+      <w:proofErr w:type="spellStart"/>
+      <w:proofErr w:type="gramStart"/>
+      <w:r>
+        <w:t>printf</w:t>
+      </w:r>
+      <w:proofErr w:type="spellEnd"/>
+      <w:r>
+        <w:t>(</w:t>
+      </w:r>
+      <w:proofErr w:type="gramEnd"/>
+      <w:r>
+        <w:t>"%</w:t>
+      </w:r>
+      <w:proofErr w:type="spellStart"/>
+      <w:r>
+        <w:t>d",l</w:t>
       </w:r>
       <w:proofErr w:type="spellEnd"/>
       <w:r>
         <w:t>);</w:t>
       </w:r>
-      <w:proofErr w:type="spellStart"/>
-      <w:r>
-        <w:t>i</w:t>
-      </w:r>
-      <w:proofErr w:type="spellEnd"/>
-      <w:r>
-        <w:t>++){</w:t>
-      </w:r>
-    </w:p>
-    <w:p>
-      <w:pPr>
-        <w:pStyle w:val="NoSpacing"/>
-      </w:pPr>
-      <w:r>
-        <w:t xml:space="preserve">            if(</w:t>
-      </w:r>
-      <w:proofErr w:type="spellStart"/>
-      <w:r>
-        <w:t>num%i</w:t>
-      </w:r>
-      <w:proofErr w:type="spellEnd"/>
-      <w:r>
-        <w:t>==</w:t>
-      </w:r>
-      <w:proofErr w:type="gramStart"/>
-      <w:r>
-        <w:t>0){</w:t>
-      </w:r>
-      <w:proofErr w:type="gramEnd"/>
-    </w:p>
-    <w:p>
-      <w:pPr>
-        <w:pStyle w:val="NoSpacing"/>
-      </w:pPr>
-      <w:r>
-        <w:t xml:space="preserve">                count++;</w:t>
-      </w:r>
-    </w:p>
-    <w:p>
-      <w:pPr>
-        <w:pStyle w:val="NoSpacing"/>
-      </w:pPr>
-      <w:r>
-        <w:t xml:space="preserve">                break;</w:t>
+    </w:p>
+    <w:p>
+      <w:pPr>
+        <w:pStyle w:val="NoSpacing"/>
+      </w:pPr>
+      <w:r>
+        <w:t xml:space="preserve">                </w:t>
+      </w:r>
+      <w:proofErr w:type="gramStart"/>
+      <w:r>
+        <w:t>return</w:t>
+      </w:r>
+      <w:proofErr w:type="gramEnd"/>
+      <w:r>
+        <w:t>;</w:t>
       </w:r>
     </w:p>
     <w:p>
@@ -2060,105 +2600,28 @@
         <w:pStyle w:val="NoSpacing"/>
       </w:pPr>
       <w:r>
-        <w:t xml:space="preserve">            if(count==</w:t>
-      </w:r>
-      <w:proofErr w:type="gramStart"/>
-      <w:r>
-        <w:t>0){</w:t>
-      </w:r>
-      <w:proofErr w:type="gramEnd"/>
-    </w:p>
-    <w:p>
-      <w:pPr>
-        <w:pStyle w:val="NoSpacing"/>
-      </w:pPr>
-      <w:r>
-        <w:t xml:space="preserve">                </w:t>
-      </w:r>
-      <w:proofErr w:type="spellStart"/>
-      <w:r>
-        <w:t>c++</w:t>
-      </w:r>
-      <w:proofErr w:type="spellEnd"/>
-      <w:r>
-        <w:t>;</w:t>
-      </w:r>
-    </w:p>
-    <w:p>
-      <w:pPr>
-        <w:pStyle w:val="NoSpacing"/>
-      </w:pPr>
-      <w:r>
-        <w:t xml:space="preserve">                latest=</w:t>
-      </w:r>
-      <w:proofErr w:type="spellStart"/>
-      <w:r>
-        <w:t>num</w:t>
-      </w:r>
-      <w:proofErr w:type="spellEnd"/>
-      <w:r>
-        <w:t>;</w:t>
-      </w:r>
-    </w:p>
-    <w:p>
-      <w:pPr>
-        <w:pStyle w:val="NoSpacing"/>
-      </w:pPr>
-      <w:r>
-        <w:t xml:space="preserve">            }</w:t>
-      </w:r>
-    </w:p>
-    <w:p>
-      <w:pPr>
-        <w:pStyle w:val="NoSpacing"/>
-      </w:pPr>
-      <w:r>
-        <w:t xml:space="preserve">            </w:t>
-      </w:r>
-      <w:proofErr w:type="spellStart"/>
-      <w:r>
-        <w:t>num</w:t>
-      </w:r>
-      <w:proofErr w:type="spellEnd"/>
-      <w:r>
-        <w:t>=num+1;</w:t>
-      </w:r>
-    </w:p>
-    <w:p>
-      <w:pPr>
-        <w:pStyle w:val="NoSpacing"/>
-      </w:pPr>
-      <w:r>
-        <w:t xml:space="preserve">        }</w:t>
-      </w:r>
-    </w:p>
-    <w:p>
-      <w:pPr>
-        <w:pStyle w:val="NoSpacing"/>
-      </w:pPr>
-      <w:r>
-        <w:t xml:space="preserve">        </w:t>
-      </w:r>
-      <w:proofErr w:type="spellStart"/>
+        <w:t xml:space="preserve">    }</w:t>
+      </w:r>
+    </w:p>
+    <w:p>
+      <w:pPr>
+        <w:pStyle w:val="NoSpacing"/>
+      </w:pPr>
+      <w:r>
+        <w:t xml:space="preserve">    </w:t>
+      </w:r>
+      <w:proofErr w:type="spellStart"/>
+      <w:proofErr w:type="gramStart"/>
       <w:r>
         <w:t>printf</w:t>
       </w:r>
       <w:proofErr w:type="spellEnd"/>
       <w:r>
-        <w:t>("%</w:t>
-      </w:r>
-      <w:proofErr w:type="spellStart"/>
-      <w:r>
-        <w:t>d</w:t>
-      </w:r>
-      <w:proofErr w:type="gramStart"/>
-      <w:r>
-        <w:t>",latest</w:t>
-      </w:r>
-      <w:proofErr w:type="spellEnd"/>
-      <w:proofErr w:type="gramEnd"/>
-      <w:r>
-        <w:t>);</w:t>
+        <w:t>(</w:t>
+      </w:r>
+      <w:proofErr w:type="gramEnd"/>
+      <w:r>
+        <w:t>"No Triplets");</w:t>
       </w:r>
     </w:p>
     <w:p>
@@ -2186,37 +2649,16 @@
           <w:b/>
           <w:bCs/>
         </w:rPr>
-        <w:t xml:space="preserve"> </w:t>
-      </w:r>
-      <w:r>
-        <w:rPr>
-          <w:b/>
-          <w:bCs/>
-        </w:rPr>
-        <w:t xml:space="preserve"> </w:t>
-      </w:r>
-      <w:r>
-        <w:rPr>
-          <w:b/>
-          <w:bCs/>
-        </w:rPr>
-        <w:t xml:space="preserve"> </w:t>
-      </w:r>
-      <w:r>
-        <w:t>104743</w:t>
-      </w:r>
-      <w:r>
-        <w:rPr>
-          <w:b/>
-          <w:bCs/>
-        </w:rPr>
-        <w:t xml:space="preserve">  </w:t>
-      </w:r>
-    </w:p>
-    <w:p>
-      <w:pPr>
-        <w:pStyle w:val="NoSpacing"/>
-      </w:pPr>
+        <w:t xml:space="preserve">   </w:t>
+      </w:r>
+      <w:r>
+        <w:rPr>
+          <w:bCs/>
+        </w:rPr>
+        <w:t>31875000</w:t>
+      </w:r>
+      <w:bookmarkStart w:id="3" w:name="_GoBack"/>
+      <w:bookmarkEnd w:id="3"/>
     </w:p>
     <w:sectPr>
       <w:pgSz w:w="11906" w:h="16838"/>
@@ -2229,7 +2671,7 @@
 </file>
 
 <file path=word/numbering.xml><?xml version="1.0" encoding="utf-8"?>
-<w:numbering xmlns:wpc="http://schemas.microsoft.com/office/word/2010/wordprocessingCanvas" xmlns:cx="http://schemas.microsoft.com/office/drawing/2014/chartex" xmlns:cx1="http://schemas.microsoft.com/office/drawing/2015/9/8/chartex" xmlns:cx2="http://schemas.microsoft.com/office/drawing/2015/10/21/chartex" xmlns:cx3="http://schemas.microsoft.com/office/drawing/2016/5/9/chartex" xmlns:cx4="http://schemas.microsoft.com/office/drawing/2016/5/10/chartex" xmlns:cx5="http://schemas.microsoft.com/office/drawing/2016/5/11/chartex" xmlns:cx6="http://schemas.microsoft.com/office/drawing/2016/5/12/chartex" xmlns:cx7="http://schemas.microsoft.com/office/drawing/2016/5/13/chartex" xmlns:cx8="http://schemas.microsoft.com/office/drawing/2016/5/14/chartex" xmlns:mc="http://schemas.openxmlformats.org/markup-compatibility/2006" xmlns:aink="http://schemas.microsoft.com/office/drawing/2016/ink" xmlns:am3d="http://schemas.microsoft.com/office/drawing/2017/model3d" xmlns:o="urn:schemas-microsoft-com:office:office" xmlns:oel="http://schemas.microsoft.com/office/2019/extlst" xmlns:r="http://schemas.openxmlformats.org/officeDocument/2006/relationships" xmlns:m="http://schemas.openxmlformats.org/officeDocument/2006/math" xmlns:v="urn:schemas-microsoft-com:vml" xmlns:wp14="http://schemas.microsoft.com/office/word/2010/wordprocessingDrawing" xmlns:wp="http://schemas.openxmlformats.org/drawingml/2006/wordprocessingDrawing" xmlns:w10="urn:schemas-microsoft-com:office:word" xmlns:w="http://schemas.openxmlformats.org/wordprocessingml/2006/main" xmlns:w14="http://schemas.microsoft.com/office/word/2010/wordml" xmlns:w15="http://schemas.microsoft.com/office/word/2012/wordml" xmlns:w16cex="http://schemas.microsoft.com/office/word/2018/wordml/cex" xmlns:w16cid="http://schemas.microsoft.com/office/word/2016/wordml/cid" xmlns:w16="http://schemas.microsoft.com/office/word/2018/wordml" xmlns:w16sdtdh="http://schemas.microsoft.com/office/word/2020/wordml/sdtdatahash" xmlns:w16se="http://schemas.microsoft.com/office/word/2015/wordml/symex" xmlns:wpg="http://schemas.microsoft.com/office/word/2010/wordprocessingGroup" xmlns:wpi="http://schemas.microsoft.com/office/word/2010/wordprocessingInk" xmlns:wne="http://schemas.microsoft.com/office/word/2006/wordml" xmlns:wps="http://schemas.microsoft.com/office/word/2010/wordprocessingShape" mc:Ignorable="w14 w15 w16se w16cid w16 w16cex w16sdtdh wp14">
+<w:numbering xmlns:wpc="http://schemas.microsoft.com/office/word/2010/wordprocessingCanvas" xmlns:mc="http://schemas.openxmlformats.org/markup-compatibility/2006" xmlns:o="urn:schemas-microsoft-com:office:office" xmlns:r="http://schemas.openxmlformats.org/officeDocument/2006/relationships" xmlns:m="http://schemas.openxmlformats.org/officeDocument/2006/math" xmlns:v="urn:schemas-microsoft-com:vml" xmlns:wp14="http://schemas.microsoft.com/office/word/2010/wordprocessingDrawing" xmlns:wp="http://schemas.openxmlformats.org/drawingml/2006/wordprocessingDrawing" xmlns:w10="urn:schemas-microsoft-com:office:word" xmlns:w="http://schemas.openxmlformats.org/wordprocessingml/2006/main" xmlns:w14="http://schemas.microsoft.com/office/word/2010/wordml" xmlns:w15="http://schemas.microsoft.com/office/word/2012/wordml" xmlns:wpg="http://schemas.microsoft.com/office/word/2010/wordprocessingGroup" xmlns:wpi="http://schemas.microsoft.com/office/word/2010/wordprocessingInk" xmlns:wne="http://schemas.microsoft.com/office/word/2006/wordml" xmlns:wps="http://schemas.microsoft.com/office/word/2010/wordprocessingShape" mc:Ignorable="w14 w15 wp14">
   <w:abstractNum w:abstractNumId="0" w15:restartNumberingAfterBreak="0">
     <w:nsid w:val="31D02AB5"/>
     <w:multiLevelType w:val="hybridMultilevel"/>
@@ -2319,14 +2761,14 @@
       </w:pPr>
     </w:lvl>
   </w:abstractNum>
-  <w:num w:numId="1" w16cid:durableId="509564898">
+  <w:num w:numId="1">
     <w:abstractNumId w:val="0"/>
   </w:num>
 </w:numbering>
 </file>
 
 <file path=word/styles.xml><?xml version="1.0" encoding="utf-8"?>
-<w:styles xmlns:mc="http://schemas.openxmlformats.org/markup-compatibility/2006" xmlns:r="http://schemas.openxmlformats.org/officeDocument/2006/relationships" xmlns:w="http://schemas.openxmlformats.org/wordprocessingml/2006/main" xmlns:w14="http://schemas.microsoft.com/office/word/2010/wordml" xmlns:w15="http://schemas.microsoft.com/office/word/2012/wordml" xmlns:w16cex="http://schemas.microsoft.com/office/word/2018/wordml/cex" xmlns:w16cid="http://schemas.microsoft.com/office/word/2016/wordml/cid" xmlns:w16="http://schemas.microsoft.com/office/word/2018/wordml" xmlns:w16sdtdh="http://schemas.microsoft.com/office/word/2020/wordml/sdtdatahash" xmlns:w16se="http://schemas.microsoft.com/office/word/2015/wordml/symex" mc:Ignorable="w14 w15 w16se w16cid w16 w16cex w16sdtdh">
+<w:styles xmlns:mc="http://schemas.openxmlformats.org/markup-compatibility/2006" xmlns:r="http://schemas.openxmlformats.org/officeDocument/2006/relationships" xmlns:w="http://schemas.openxmlformats.org/wordprocessingml/2006/main" xmlns:w14="http://schemas.microsoft.com/office/word/2010/wordml" xmlns:w15="http://schemas.microsoft.com/office/word/2012/wordml" mc:Ignorable="w14 w15">
   <w:docDefaults>
     <w:rPrDefault>
       <w:rPr>
@@ -2342,7 +2784,7 @@
       </w:pPr>
     </w:pPrDefault>
   </w:docDefaults>
-  <w:latentStyles w:defLockedState="0" w:defUIPriority="99" w:defSemiHidden="0" w:defUnhideWhenUsed="0" w:defQFormat="0" w:count="376">
+  <w:latentStyles w:defLockedState="0" w:defUIPriority="99" w:defSemiHidden="0" w:defUnhideWhenUsed="0" w:defQFormat="0" w:count="371">
     <w:lsdException w:name="Normal" w:uiPriority="0" w:qFormat="1"/>
     <w:lsdException w:name="heading 1" w:uiPriority="9" w:qFormat="1"/>
     <w:lsdException w:name="heading 2" w:semiHidden="1" w:uiPriority="9" w:unhideWhenUsed="1" w:qFormat="1"/>
@@ -2714,11 +3156,6 @@
     <w:lsdException w:name="List Table 5 Dark Accent 6" w:uiPriority="50"/>
     <w:lsdException w:name="List Table 6 Colorful Accent 6" w:uiPriority="51"/>
     <w:lsdException w:name="List Table 7 Colorful Accent 6" w:uiPriority="52"/>
-    <w:lsdException w:name="Mention" w:semiHidden="1" w:unhideWhenUsed="1"/>
-    <w:lsdException w:name="Smart Hyperlink" w:semiHidden="1" w:unhideWhenUsed="1"/>
-    <w:lsdException w:name="Hashtag" w:semiHidden="1" w:unhideWhenUsed="1"/>
-    <w:lsdException w:name="Unresolved Mention" w:semiHidden="1" w:unhideWhenUsed="1"/>
-    <w:lsdException w:name="Smart Link" w:semiHidden="1" w:unhideWhenUsed="1"/>
   </w:latentStyles>
   <w:style w:type="paragraph" w:default="1" w:styleId="Normal">
     <w:name w:val="Normal"/>
@@ -2728,6 +3165,7 @@
   <w:style w:type="character" w:default="1" w:styleId="DefaultParagraphFont">
     <w:name w:val="Default Paragraph Font"/>
     <w:uiPriority w:val="1"/>
+    <w:semiHidden/>
     <w:unhideWhenUsed/>
   </w:style>
   <w:style w:type="table" w:default="1" w:styleId="TableNormal">

--- a/Project Euler.docx
+++ b/Project Euler.docx
@@ -2635,6 +2635,9 @@
     <w:p>
       <w:pPr>
         <w:pStyle w:val="NoSpacing"/>
+        <w:rPr>
+          <w:bCs/>
+        </w:rPr>
       </w:pPr>
       <w:r>
         <w:rPr>
@@ -2656,9 +2659,1443 @@
           <w:bCs/>
         </w:rPr>
         <w:t>31875000</w:t>
+      </w:r>
+    </w:p>
+    <w:p>
+      <w:pPr>
+        <w:pStyle w:val="NoSpacing"/>
+        <w:rPr>
+          <w:b/>
+          <w:bCs/>
+          <w:sz w:val="28"/>
+          <w:szCs w:val="28"/>
+        </w:rPr>
+      </w:pPr>
+      <w:r>
+        <w:rPr>
+          <w:b/>
+          <w:bCs/>
+          <w:sz w:val="28"/>
+          <w:szCs w:val="28"/>
+        </w:rPr>
+        <w:t>(10)</w:t>
+      </w:r>
+      <w:r>
+        <w:rPr>
+          <w:b/>
+          <w:sz w:val="28"/>
+          <w:szCs w:val="28"/>
+        </w:rPr>
+        <w:t xml:space="preserve"> </w:t>
+      </w:r>
+      <w:r>
+        <w:rPr>
+          <w:b/>
+          <w:bCs/>
+          <w:sz w:val="28"/>
+          <w:szCs w:val="28"/>
+        </w:rPr>
+        <w:t>Summation of primes</w:t>
+      </w:r>
+    </w:p>
+    <w:p>
+      <w:pPr>
+        <w:pStyle w:val="NoSpacing"/>
+      </w:pPr>
+      <w:r>
+        <w:t>#include&lt;</w:t>
+      </w:r>
+      <w:proofErr w:type="spellStart"/>
+      <w:r>
+        <w:t>stdio.h</w:t>
+      </w:r>
+      <w:proofErr w:type="spellEnd"/>
+      <w:r>
+        <w:t>&gt;</w:t>
+      </w:r>
+    </w:p>
+    <w:p>
+      <w:pPr>
+        <w:pStyle w:val="NoSpacing"/>
+      </w:pPr>
+      <w:r>
+        <w:t>#include&lt;</w:t>
+      </w:r>
+      <w:proofErr w:type="spellStart"/>
+      <w:r>
+        <w:t>math.h</w:t>
+      </w:r>
+      <w:proofErr w:type="spellEnd"/>
+      <w:r>
+        <w:t>&gt;</w:t>
+      </w:r>
+    </w:p>
+    <w:p>
+      <w:pPr>
+        <w:pStyle w:val="NoSpacing"/>
+      </w:pPr>
+      <w:proofErr w:type="spellStart"/>
+      <w:proofErr w:type="gramStart"/>
+      <w:r>
+        <w:t>int</w:t>
+      </w:r>
+      <w:proofErr w:type="spellEnd"/>
+      <w:proofErr w:type="gramEnd"/>
+      <w:r>
+        <w:t xml:space="preserve"> </w:t>
+      </w:r>
+      <w:proofErr w:type="spellStart"/>
+      <w:r>
+        <w:t>isprime</w:t>
+      </w:r>
+      <w:proofErr w:type="spellEnd"/>
+      <w:r>
+        <w:t>(</w:t>
+      </w:r>
+      <w:proofErr w:type="spellStart"/>
+      <w:r>
+        <w:t>int</w:t>
+      </w:r>
+      <w:proofErr w:type="spellEnd"/>
+      <w:r>
+        <w:t xml:space="preserve"> </w:t>
+      </w:r>
+      <w:proofErr w:type="spellStart"/>
+      <w:r>
+        <w:t>num</w:t>
+      </w:r>
+      <w:proofErr w:type="spellEnd"/>
+      <w:r>
+        <w:t>)</w:t>
+      </w:r>
+    </w:p>
+    <w:p>
+      <w:pPr>
+        <w:pStyle w:val="NoSpacing"/>
+      </w:pPr>
+      <w:r>
+        <w:t>{</w:t>
+      </w:r>
+    </w:p>
+    <w:p>
+      <w:pPr>
+        <w:pStyle w:val="NoSpacing"/>
+      </w:pPr>
+      <w:r>
+        <w:t xml:space="preserve">    </w:t>
+      </w:r>
+      <w:proofErr w:type="spellStart"/>
+      <w:proofErr w:type="gramStart"/>
+      <w:r>
+        <w:t>int</w:t>
+      </w:r>
+      <w:proofErr w:type="spellEnd"/>
+      <w:proofErr w:type="gramEnd"/>
+      <w:r>
+        <w:t xml:space="preserve"> f=0;</w:t>
+      </w:r>
+    </w:p>
+    <w:p>
+      <w:pPr>
+        <w:pStyle w:val="NoSpacing"/>
+      </w:pPr>
+      <w:r>
+        <w:t xml:space="preserve">    </w:t>
+      </w:r>
+      <w:proofErr w:type="gramStart"/>
+      <w:r>
+        <w:t>for(</w:t>
+      </w:r>
+      <w:proofErr w:type="spellStart"/>
+      <w:proofErr w:type="gramEnd"/>
+      <w:r>
+        <w:t>int</w:t>
+      </w:r>
+      <w:proofErr w:type="spellEnd"/>
+      <w:r>
+        <w:t xml:space="preserve"> </w:t>
+      </w:r>
+      <w:proofErr w:type="spellStart"/>
+      <w:r>
+        <w:t>i</w:t>
+      </w:r>
+      <w:proofErr w:type="spellEnd"/>
+      <w:r>
+        <w:t>=2;i&lt;=</w:t>
+      </w:r>
+      <w:proofErr w:type="spellStart"/>
+      <w:r>
+        <w:t>sqrt</w:t>
+      </w:r>
+      <w:proofErr w:type="spellEnd"/>
+      <w:r>
+        <w:t>(</w:t>
+      </w:r>
+      <w:proofErr w:type="spellStart"/>
+      <w:r>
+        <w:t>num</w:t>
+      </w:r>
+      <w:proofErr w:type="spellEnd"/>
+      <w:r>
+        <w:t>);</w:t>
+      </w:r>
+      <w:proofErr w:type="spellStart"/>
+      <w:r>
+        <w:t>i</w:t>
+      </w:r>
+      <w:proofErr w:type="spellEnd"/>
+      <w:r>
+        <w:t>++)</w:t>
+      </w:r>
+    </w:p>
+    <w:p>
+      <w:pPr>
+        <w:pStyle w:val="NoSpacing"/>
+      </w:pPr>
+      <w:r>
+        <w:t xml:space="preserve">    {</w:t>
+      </w:r>
+    </w:p>
+    <w:p>
+      <w:pPr>
+        <w:pStyle w:val="NoSpacing"/>
+      </w:pPr>
+      <w:r>
+        <w:t xml:space="preserve">        </w:t>
+      </w:r>
+      <w:proofErr w:type="gramStart"/>
+      <w:r>
+        <w:t>if(</w:t>
+      </w:r>
+      <w:proofErr w:type="spellStart"/>
+      <w:proofErr w:type="gramEnd"/>
+      <w:r>
+        <w:t>num%i</w:t>
+      </w:r>
+      <w:proofErr w:type="spellEnd"/>
+      <w:r>
+        <w:t>==0)</w:t>
+      </w:r>
+    </w:p>
+    <w:p>
+      <w:pPr>
+        <w:pStyle w:val="NoSpacing"/>
+      </w:pPr>
+      <w:r>
+        <w:t xml:space="preserve">        {</w:t>
+      </w:r>
+    </w:p>
+    <w:p>
+      <w:pPr>
+        <w:pStyle w:val="NoSpacing"/>
+      </w:pPr>
+      <w:r>
+        <w:t xml:space="preserve">            f=1;</w:t>
+      </w:r>
+    </w:p>
+    <w:p>
+      <w:pPr>
+        <w:pStyle w:val="NoSpacing"/>
+      </w:pPr>
+      <w:r>
+        <w:t xml:space="preserve">            </w:t>
+      </w:r>
+      <w:proofErr w:type="gramStart"/>
+      <w:r>
+        <w:t>return</w:t>
+      </w:r>
+      <w:proofErr w:type="gramEnd"/>
+      <w:r>
+        <w:t xml:space="preserve"> 0;</w:t>
+      </w:r>
+    </w:p>
+    <w:p>
+      <w:pPr>
+        <w:pStyle w:val="NoSpacing"/>
+      </w:pPr>
+      <w:r>
+        <w:t xml:space="preserve">            </w:t>
+      </w:r>
+      <w:proofErr w:type="gramStart"/>
+      <w:r>
+        <w:t>break</w:t>
+      </w:r>
+      <w:proofErr w:type="gramEnd"/>
+      <w:r>
+        <w:t>;</w:t>
+      </w:r>
+    </w:p>
+    <w:p>
+      <w:pPr>
+        <w:pStyle w:val="NoSpacing"/>
+      </w:pPr>
+      <w:r>
+        <w:t xml:space="preserve">        }</w:t>
+      </w:r>
+    </w:p>
+    <w:p>
+      <w:pPr>
+        <w:pStyle w:val="NoSpacing"/>
+      </w:pPr>
+      <w:r>
+        <w:t xml:space="preserve">    }</w:t>
+      </w:r>
+    </w:p>
+    <w:p>
+      <w:pPr>
+        <w:pStyle w:val="NoSpacing"/>
+      </w:pPr>
+      <w:r>
+        <w:t xml:space="preserve">    </w:t>
+      </w:r>
+      <w:proofErr w:type="gramStart"/>
+      <w:r>
+        <w:t>if(</w:t>
+      </w:r>
+      <w:proofErr w:type="gramEnd"/>
+      <w:r>
+        <w:t>f==0)</w:t>
+      </w:r>
+    </w:p>
+    <w:p>
+      <w:pPr>
+        <w:pStyle w:val="NoSpacing"/>
+      </w:pPr>
+      <w:r>
+        <w:t xml:space="preserve">        </w:t>
+      </w:r>
+      <w:proofErr w:type="gramStart"/>
+      <w:r>
+        <w:t>return</w:t>
+      </w:r>
+      <w:proofErr w:type="gramEnd"/>
+      <w:r>
+        <w:t xml:space="preserve"> 1;</w:t>
+      </w:r>
+    </w:p>
+    <w:p>
+      <w:pPr>
+        <w:pStyle w:val="NoSpacing"/>
+      </w:pPr>
+      <w:r>
+        <w:t>}</w:t>
+      </w:r>
+    </w:p>
+    <w:p>
+      <w:pPr>
+        <w:pStyle w:val="NoSpacing"/>
+      </w:pPr>
+      <w:proofErr w:type="spellStart"/>
+      <w:proofErr w:type="gramStart"/>
+      <w:r>
+        <w:t>int</w:t>
+      </w:r>
+      <w:proofErr w:type="spellEnd"/>
+      <w:proofErr w:type="gramEnd"/>
+      <w:r>
+        <w:t xml:space="preserve"> main()</w:t>
+      </w:r>
+    </w:p>
+    <w:p>
+      <w:pPr>
+        <w:pStyle w:val="NoSpacing"/>
+      </w:pPr>
+      <w:r>
+        <w:t>{</w:t>
+      </w:r>
+    </w:p>
+    <w:p>
+      <w:pPr>
+        <w:pStyle w:val="NoSpacing"/>
+      </w:pPr>
+      <w:r>
+        <w:t xml:space="preserve">    </w:t>
+      </w:r>
+      <w:proofErr w:type="spellStart"/>
+      <w:proofErr w:type="gramStart"/>
+      <w:r>
+        <w:t>int</w:t>
+      </w:r>
+      <w:proofErr w:type="spellEnd"/>
+      <w:proofErr w:type="gramEnd"/>
+      <w:r>
+        <w:t xml:space="preserve"> </w:t>
+      </w:r>
+      <w:proofErr w:type="spellStart"/>
+      <w:r>
+        <w:t>num</w:t>
+      </w:r>
+      <w:proofErr w:type="spellEnd"/>
+      <w:r>
+        <w:t>=2;</w:t>
+      </w:r>
+    </w:p>
+    <w:p>
+      <w:pPr>
+        <w:pStyle w:val="NoSpacing"/>
+      </w:pPr>
+      <w:r>
+        <w:t xml:space="preserve">    </w:t>
+      </w:r>
+      <w:proofErr w:type="gramStart"/>
+      <w:r>
+        <w:t>long</w:t>
+      </w:r>
+      <w:proofErr w:type="gramEnd"/>
+      <w:r>
+        <w:t xml:space="preserve"> sum=0;</w:t>
+      </w:r>
+    </w:p>
+    <w:p>
+      <w:pPr>
+        <w:pStyle w:val="NoSpacing"/>
+      </w:pPr>
+      <w:r>
+        <w:t xml:space="preserve">    </w:t>
+      </w:r>
+      <w:proofErr w:type="gramStart"/>
+      <w:r>
+        <w:t>while(</w:t>
+      </w:r>
+      <w:proofErr w:type="spellStart"/>
+      <w:proofErr w:type="gramEnd"/>
+      <w:r>
+        <w:t>num</w:t>
+      </w:r>
+      <w:proofErr w:type="spellEnd"/>
+      <w:r>
+        <w:t>&lt;2000000)</w:t>
+      </w:r>
+    </w:p>
+    <w:p>
+      <w:pPr>
+        <w:pStyle w:val="NoSpacing"/>
+      </w:pPr>
+      <w:r>
+        <w:t xml:space="preserve">    {</w:t>
+      </w:r>
+    </w:p>
+    <w:p>
+      <w:pPr>
+        <w:pStyle w:val="NoSpacing"/>
+      </w:pPr>
+      <w:r>
+        <w:t xml:space="preserve">        </w:t>
+      </w:r>
+      <w:proofErr w:type="gramStart"/>
+      <w:r>
+        <w:t>if(</w:t>
+      </w:r>
+      <w:proofErr w:type="spellStart"/>
+      <w:proofErr w:type="gramEnd"/>
+      <w:r>
+        <w:t>isprime</w:t>
+      </w:r>
+      <w:proofErr w:type="spellEnd"/>
+      <w:r>
+        <w:t>(</w:t>
+      </w:r>
+      <w:proofErr w:type="spellStart"/>
+      <w:r>
+        <w:t>num</w:t>
+      </w:r>
+      <w:proofErr w:type="spellEnd"/>
+      <w:r>
+        <w:t>)==1)</w:t>
+      </w:r>
+    </w:p>
+    <w:p>
+      <w:pPr>
+        <w:pStyle w:val="NoSpacing"/>
+      </w:pPr>
+      <w:r>
+        <w:t xml:space="preserve">            </w:t>
+      </w:r>
+      <w:proofErr w:type="gramStart"/>
+      <w:r>
+        <w:t>sum=</w:t>
+      </w:r>
+      <w:proofErr w:type="spellStart"/>
+      <w:proofErr w:type="gramEnd"/>
+      <w:r>
+        <w:t>sum+num</w:t>
+      </w:r>
+      <w:proofErr w:type="spellEnd"/>
+      <w:r>
+        <w:t>;</w:t>
+      </w:r>
+    </w:p>
+    <w:p>
+      <w:pPr>
+        <w:pStyle w:val="NoSpacing"/>
+      </w:pPr>
+      <w:r>
+        <w:t xml:space="preserve">        </w:t>
+      </w:r>
+      <w:proofErr w:type="spellStart"/>
+      <w:proofErr w:type="gramStart"/>
+      <w:r>
+        <w:t>num</w:t>
+      </w:r>
+      <w:proofErr w:type="spellEnd"/>
+      <w:proofErr w:type="gramEnd"/>
+      <w:r>
+        <w:t>++;</w:t>
+      </w:r>
+    </w:p>
+    <w:p>
+      <w:pPr>
+        <w:pStyle w:val="NoSpacing"/>
+      </w:pPr>
+      <w:r>
+        <w:t xml:space="preserve">    }</w:t>
+      </w:r>
+    </w:p>
+    <w:p>
+      <w:pPr>
+        <w:pStyle w:val="NoSpacing"/>
+      </w:pPr>
+      <w:r>
+        <w:t xml:space="preserve">    </w:t>
+      </w:r>
+      <w:proofErr w:type="spellStart"/>
+      <w:proofErr w:type="gramStart"/>
+      <w:r>
+        <w:t>printf</w:t>
+      </w:r>
+      <w:proofErr w:type="spellEnd"/>
+      <w:r>
+        <w:t>(</w:t>
+      </w:r>
+      <w:proofErr w:type="gramEnd"/>
+      <w:r>
+        <w:t>"%</w:t>
+      </w:r>
+      <w:proofErr w:type="spellStart"/>
+      <w:r>
+        <w:t>ld</w:t>
+      </w:r>
+      <w:proofErr w:type="spellEnd"/>
+      <w:r>
+        <w:t>",sum);</w:t>
+      </w:r>
+    </w:p>
+    <w:p>
+      <w:pPr>
+        <w:pStyle w:val="NoSpacing"/>
+      </w:pPr>
+      <w:r>
+        <w:t>}</w:t>
+      </w:r>
+    </w:p>
+    <w:p>
+      <w:pPr>
+        <w:pStyle w:val="NoSpacing"/>
+        <w:rPr>
+          <w:bCs/>
+        </w:rPr>
+      </w:pPr>
+      <w:r>
+        <w:rPr>
+          <w:b/>
+          <w:bCs/>
+          <w:u w:val="single"/>
+        </w:rPr>
+        <w:t>Output:</w:t>
+      </w:r>
+      <w:r>
+        <w:rPr>
+          <w:b/>
+          <w:bCs/>
+        </w:rPr>
+        <w:t xml:space="preserve">   </w:t>
+      </w:r>
+      <w:r>
+        <w:rPr>
+          <w:bCs/>
+        </w:rPr>
+        <w:t>142913828922</w:t>
+      </w:r>
+    </w:p>
+    <w:p>
+      <w:pPr>
+        <w:pStyle w:val="NoSpacing"/>
+        <w:rPr>
+          <w:b/>
+          <w:bCs/>
+          <w:sz w:val="28"/>
+          <w:szCs w:val="28"/>
+        </w:rPr>
+      </w:pPr>
+      <w:r>
+        <w:rPr>
+          <w:b/>
+          <w:bCs/>
+          <w:sz w:val="28"/>
+          <w:szCs w:val="28"/>
+        </w:rPr>
+        <w:t>(17) Number letter counts</w:t>
+      </w:r>
+    </w:p>
+    <w:p>
+      <w:pPr>
+        <w:pStyle w:val="NoSpacing"/>
+        <w:rPr>
+          <w:bCs/>
+        </w:rPr>
+      </w:pPr>
+      <w:r>
+        <w:rPr>
+          <w:bCs/>
+        </w:rPr>
+        <w:t>#include&lt;</w:t>
+      </w:r>
+      <w:proofErr w:type="spellStart"/>
+      <w:r>
+        <w:rPr>
+          <w:bCs/>
+        </w:rPr>
+        <w:t>iostream</w:t>
+      </w:r>
+      <w:proofErr w:type="spellEnd"/>
+      <w:r>
+        <w:rPr>
+          <w:bCs/>
+        </w:rPr>
+        <w:t>&gt;</w:t>
+      </w:r>
+    </w:p>
+    <w:p>
+      <w:pPr>
+        <w:pStyle w:val="NoSpacing"/>
+        <w:rPr>
+          <w:bCs/>
+        </w:rPr>
+      </w:pPr>
+      <w:r>
+        <w:rPr>
+          <w:bCs/>
+        </w:rPr>
+        <w:t>#include&lt;</w:t>
+      </w:r>
+      <w:proofErr w:type="spellStart"/>
+      <w:r>
+        <w:rPr>
+          <w:bCs/>
+        </w:rPr>
+        <w:t>string.h</w:t>
+      </w:r>
+      <w:proofErr w:type="spellEnd"/>
+      <w:r>
+        <w:rPr>
+          <w:bCs/>
+        </w:rPr>
+        <w:t>&gt;</w:t>
+      </w:r>
+    </w:p>
+    <w:p>
+      <w:pPr>
+        <w:pStyle w:val="NoSpacing"/>
+        <w:rPr>
+          <w:bCs/>
+        </w:rPr>
+      </w:pPr>
+      <w:proofErr w:type="gramStart"/>
+      <w:r>
+        <w:rPr>
+          <w:bCs/>
+        </w:rPr>
+        <w:t>using</w:t>
+      </w:r>
+      <w:proofErr w:type="gramEnd"/>
+      <w:r>
+        <w:rPr>
+          <w:bCs/>
+        </w:rPr>
+        <w:t xml:space="preserve"> namespace </w:t>
+      </w:r>
+      <w:proofErr w:type="spellStart"/>
+      <w:r>
+        <w:rPr>
+          <w:bCs/>
+        </w:rPr>
+        <w:t>std</w:t>
+      </w:r>
+      <w:proofErr w:type="spellEnd"/>
+      <w:r>
+        <w:rPr>
+          <w:bCs/>
+        </w:rPr>
+        <w:t>;</w:t>
+      </w:r>
+    </w:p>
+    <w:p>
+      <w:pPr>
+        <w:pStyle w:val="NoSpacing"/>
+        <w:rPr>
+          <w:bCs/>
+        </w:rPr>
+      </w:pPr>
+      <w:proofErr w:type="gramStart"/>
+      <w:r>
+        <w:rPr>
+          <w:bCs/>
+        </w:rPr>
+        <w:t>void</w:t>
+      </w:r>
+      <w:proofErr w:type="gramEnd"/>
+      <w:r>
+        <w:rPr>
+          <w:bCs/>
+        </w:rPr>
+        <w:t xml:space="preserve"> </w:t>
+      </w:r>
+      <w:proofErr w:type="spellStart"/>
+      <w:r>
+        <w:rPr>
+          <w:bCs/>
+        </w:rPr>
+        <w:t>pw</w:t>
+      </w:r>
+      <w:proofErr w:type="spellEnd"/>
+      <w:r>
+        <w:rPr>
+          <w:bCs/>
+        </w:rPr>
+        <w:t xml:space="preserve">(long </w:t>
+      </w:r>
+      <w:proofErr w:type="spellStart"/>
+      <w:r>
+        <w:rPr>
+          <w:bCs/>
+        </w:rPr>
+        <w:t>n,int</w:t>
+      </w:r>
+      <w:proofErr w:type="spellEnd"/>
+      <w:r>
+        <w:rPr>
+          <w:bCs/>
+        </w:rPr>
+        <w:t xml:space="preserve"> x);</w:t>
+      </w:r>
+    </w:p>
+    <w:p>
+      <w:pPr>
+        <w:pStyle w:val="NoSpacing"/>
+        <w:rPr>
+          <w:bCs/>
+        </w:rPr>
+      </w:pPr>
+      <w:proofErr w:type="spellStart"/>
+      <w:r>
+        <w:rPr>
+          <w:bCs/>
+        </w:rPr>
+        <w:t>int</w:t>
+      </w:r>
+      <w:proofErr w:type="spellEnd"/>
+      <w:r>
+        <w:rPr>
+          <w:bCs/>
+        </w:rPr>
+        <w:t xml:space="preserve"> one[]={0,3,3,5,4,4,3,5,5,4,3,6,6,8,8,7,7,9,8,8};</w:t>
+      </w:r>
+    </w:p>
+    <w:p>
+      <w:pPr>
+        <w:pStyle w:val="NoSpacing"/>
+        <w:rPr>
+          <w:bCs/>
+        </w:rPr>
+      </w:pPr>
+      <w:proofErr w:type="spellStart"/>
+      <w:r>
+        <w:rPr>
+          <w:bCs/>
+        </w:rPr>
+        <w:t>int</w:t>
+      </w:r>
+      <w:proofErr w:type="spellEnd"/>
+      <w:r>
+        <w:rPr>
+          <w:bCs/>
+        </w:rPr>
+        <w:t xml:space="preserve"> ten[]={0,0,6,6,5,5,5,7,6,6};</w:t>
+      </w:r>
+    </w:p>
+    <w:p>
+      <w:pPr>
+        <w:pStyle w:val="NoSpacing"/>
+        <w:rPr>
+          <w:bCs/>
+        </w:rPr>
+      </w:pPr>
+      <w:proofErr w:type="spellStart"/>
+      <w:proofErr w:type="gramStart"/>
+      <w:r>
+        <w:rPr>
+          <w:bCs/>
+        </w:rPr>
+        <w:t>int</w:t>
+      </w:r>
+      <w:proofErr w:type="spellEnd"/>
+      <w:proofErr w:type="gramEnd"/>
+      <w:r>
+        <w:rPr>
+          <w:bCs/>
+        </w:rPr>
+        <w:t xml:space="preserve"> sum=0;</w:t>
+      </w:r>
+    </w:p>
+    <w:p>
+      <w:pPr>
+        <w:pStyle w:val="NoSpacing"/>
+        <w:rPr>
+          <w:bCs/>
+        </w:rPr>
+      </w:pPr>
+      <w:proofErr w:type="spellStart"/>
+      <w:proofErr w:type="gramStart"/>
+      <w:r>
+        <w:rPr>
+          <w:bCs/>
+        </w:rPr>
+        <w:lastRenderedPageBreak/>
+        <w:t>int</w:t>
+      </w:r>
+      <w:proofErr w:type="spellEnd"/>
+      <w:proofErr w:type="gramEnd"/>
+      <w:r>
+        <w:rPr>
+          <w:bCs/>
+        </w:rPr>
+        <w:t xml:space="preserve"> main()</w:t>
+      </w:r>
+    </w:p>
+    <w:p>
+      <w:pPr>
+        <w:pStyle w:val="NoSpacing"/>
+        <w:rPr>
+          <w:bCs/>
+        </w:rPr>
+      </w:pPr>
+      <w:r>
+        <w:rPr>
+          <w:bCs/>
+        </w:rPr>
+        <w:t>{</w:t>
+      </w:r>
+    </w:p>
+    <w:p>
+      <w:pPr>
+        <w:pStyle w:val="NoSpacing"/>
+        <w:rPr>
+          <w:bCs/>
+        </w:rPr>
+      </w:pPr>
+      <w:r>
+        <w:rPr>
+          <w:bCs/>
+        </w:rPr>
+        <w:t xml:space="preserve">    </w:t>
+      </w:r>
+      <w:proofErr w:type="spellStart"/>
+      <w:proofErr w:type="gramStart"/>
+      <w:r>
+        <w:rPr>
+          <w:bCs/>
+        </w:rPr>
+        <w:t>int</w:t>
+      </w:r>
+      <w:proofErr w:type="spellEnd"/>
+      <w:proofErr w:type="gramEnd"/>
+      <w:r>
+        <w:rPr>
+          <w:bCs/>
+        </w:rPr>
+        <w:t xml:space="preserve"> </w:t>
+      </w:r>
+      <w:proofErr w:type="spellStart"/>
+      <w:r>
+        <w:rPr>
+          <w:bCs/>
+        </w:rPr>
+        <w:t>i</w:t>
+      </w:r>
+      <w:proofErr w:type="spellEnd"/>
+      <w:r>
+        <w:rPr>
+          <w:bCs/>
+        </w:rPr>
+        <w:t>;</w:t>
+      </w:r>
+    </w:p>
+    <w:p>
+      <w:pPr>
+        <w:pStyle w:val="NoSpacing"/>
+        <w:rPr>
+          <w:bCs/>
+        </w:rPr>
+      </w:pPr>
+      <w:r>
+        <w:rPr>
+          <w:bCs/>
+        </w:rPr>
+        <w:t xml:space="preserve">    </w:t>
+      </w:r>
+      <w:proofErr w:type="gramStart"/>
+      <w:r>
+        <w:rPr>
+          <w:bCs/>
+        </w:rPr>
+        <w:t>for(</w:t>
+      </w:r>
+      <w:proofErr w:type="spellStart"/>
+      <w:proofErr w:type="gramEnd"/>
+      <w:r>
+        <w:rPr>
+          <w:bCs/>
+        </w:rPr>
+        <w:t>i</w:t>
+      </w:r>
+      <w:proofErr w:type="spellEnd"/>
+      <w:r>
+        <w:rPr>
+          <w:bCs/>
+        </w:rPr>
+        <w:t>=1;i&lt;=1000;i++)</w:t>
+      </w:r>
+    </w:p>
+    <w:p>
+      <w:pPr>
+        <w:pStyle w:val="NoSpacing"/>
+        <w:rPr>
+          <w:bCs/>
+        </w:rPr>
+      </w:pPr>
+      <w:r>
+        <w:rPr>
+          <w:bCs/>
+        </w:rPr>
+        <w:t xml:space="preserve">       {</w:t>
+      </w:r>
+    </w:p>
+    <w:p>
+      <w:pPr>
+        <w:pStyle w:val="NoSpacing"/>
+        <w:rPr>
+          <w:bCs/>
+        </w:rPr>
+      </w:pPr>
+      <w:r>
+        <w:rPr>
+          <w:bCs/>
+        </w:rPr>
+        <w:t xml:space="preserve">            </w:t>
+      </w:r>
+      <w:proofErr w:type="spellStart"/>
+      <w:proofErr w:type="gramStart"/>
+      <w:r>
+        <w:rPr>
+          <w:bCs/>
+        </w:rPr>
+        <w:t>pw</w:t>
+      </w:r>
+      <w:proofErr w:type="spellEnd"/>
+      <w:r>
+        <w:rPr>
+          <w:bCs/>
+        </w:rPr>
+        <w:t>(</w:t>
+      </w:r>
+      <w:proofErr w:type="gramEnd"/>
+      <w:r>
+        <w:rPr>
+          <w:bCs/>
+        </w:rPr>
+        <w:t>((</w:t>
+      </w:r>
+      <w:proofErr w:type="spellStart"/>
+      <w:r>
+        <w:rPr>
+          <w:bCs/>
+        </w:rPr>
+        <w:t>i</w:t>
+      </w:r>
+      <w:proofErr w:type="spellEnd"/>
+      <w:r>
+        <w:rPr>
+          <w:bCs/>
+        </w:rPr>
+        <w:t>/1000)%100),8);</w:t>
+      </w:r>
+    </w:p>
+    <w:p>
+      <w:pPr>
+        <w:pStyle w:val="NoSpacing"/>
+        <w:rPr>
+          <w:bCs/>
+        </w:rPr>
+      </w:pPr>
+      <w:r>
+        <w:rPr>
+          <w:bCs/>
+        </w:rPr>
+        <w:t xml:space="preserve">            </w:t>
+      </w:r>
+      <w:proofErr w:type="spellStart"/>
+      <w:proofErr w:type="gramStart"/>
+      <w:r>
+        <w:rPr>
+          <w:bCs/>
+        </w:rPr>
+        <w:t>pw</w:t>
+      </w:r>
+      <w:proofErr w:type="spellEnd"/>
+      <w:r>
+        <w:rPr>
+          <w:bCs/>
+        </w:rPr>
+        <w:t>(</w:t>
+      </w:r>
+      <w:proofErr w:type="gramEnd"/>
+      <w:r>
+        <w:rPr>
+          <w:bCs/>
+        </w:rPr>
+        <w:t>((</w:t>
+      </w:r>
+      <w:proofErr w:type="spellStart"/>
+      <w:r>
+        <w:rPr>
+          <w:bCs/>
+        </w:rPr>
+        <w:t>i</w:t>
+      </w:r>
+      <w:proofErr w:type="spellEnd"/>
+      <w:r>
+        <w:rPr>
+          <w:bCs/>
+        </w:rPr>
+        <w:t>/100)%10),7);</w:t>
+      </w:r>
+    </w:p>
+    <w:p>
+      <w:pPr>
+        <w:pStyle w:val="NoSpacing"/>
+        <w:rPr>
+          <w:bCs/>
+        </w:rPr>
+      </w:pPr>
+      <w:r>
+        <w:rPr>
+          <w:bCs/>
+        </w:rPr>
+        <w:t xml:space="preserve">            </w:t>
+      </w:r>
+      <w:proofErr w:type="spellStart"/>
+      <w:proofErr w:type="gramStart"/>
+      <w:r>
+        <w:rPr>
+          <w:bCs/>
+        </w:rPr>
+        <w:t>pw</w:t>
+      </w:r>
+      <w:proofErr w:type="spellEnd"/>
+      <w:r>
+        <w:rPr>
+          <w:bCs/>
+        </w:rPr>
+        <w:t>(</w:t>
+      </w:r>
+      <w:proofErr w:type="gramEnd"/>
+      <w:r>
+        <w:rPr>
+          <w:bCs/>
+        </w:rPr>
+        <w:t>(i%100),0);</w:t>
+      </w:r>
+    </w:p>
+    <w:p>
+      <w:pPr>
+        <w:pStyle w:val="NoSpacing"/>
+        <w:rPr>
+          <w:bCs/>
+        </w:rPr>
+      </w:pPr>
+      <w:r>
+        <w:rPr>
+          <w:bCs/>
+        </w:rPr>
+        <w:t xml:space="preserve">        }</w:t>
+      </w:r>
+    </w:p>
+    <w:p>
+      <w:pPr>
+        <w:pStyle w:val="NoSpacing"/>
+        <w:rPr>
+          <w:bCs/>
+        </w:rPr>
+      </w:pPr>
+    </w:p>
+    <w:p>
+      <w:pPr>
+        <w:pStyle w:val="NoSpacing"/>
+        <w:rPr>
+          <w:bCs/>
+        </w:rPr>
+      </w:pPr>
+      <w:r>
+        <w:rPr>
+          <w:bCs/>
+        </w:rPr>
+        <w:t xml:space="preserve">    </w:t>
+      </w:r>
+      <w:proofErr w:type="spellStart"/>
+      <w:proofErr w:type="gramStart"/>
+      <w:r>
+        <w:rPr>
+          <w:bCs/>
+        </w:rPr>
+        <w:t>cout</w:t>
+      </w:r>
+      <w:proofErr w:type="spellEnd"/>
+      <w:proofErr w:type="gramEnd"/>
+      <w:r>
+        <w:rPr>
+          <w:bCs/>
+        </w:rPr>
+        <w:t>&lt;&lt;sum+2673&lt;&lt;</w:t>
+      </w:r>
+      <w:proofErr w:type="spellStart"/>
+      <w:r>
+        <w:rPr>
+          <w:bCs/>
+        </w:rPr>
+        <w:t>endl</w:t>
+      </w:r>
+      <w:proofErr w:type="spellEnd"/>
+      <w:r>
+        <w:rPr>
+          <w:bCs/>
+        </w:rPr>
+        <w:t>;</w:t>
+      </w:r>
+    </w:p>
+    <w:p>
+      <w:pPr>
+        <w:pStyle w:val="NoSpacing"/>
+        <w:rPr>
+          <w:bCs/>
+        </w:rPr>
+      </w:pPr>
+      <w:r>
+        <w:rPr>
+          <w:bCs/>
+        </w:rPr>
+        <w:t xml:space="preserve">    </w:t>
+      </w:r>
+      <w:proofErr w:type="gramStart"/>
+      <w:r>
+        <w:rPr>
+          <w:bCs/>
+        </w:rPr>
+        <w:t>return</w:t>
+      </w:r>
+      <w:proofErr w:type="gramEnd"/>
+      <w:r>
+        <w:rPr>
+          <w:bCs/>
+        </w:rPr>
+        <w:t xml:space="preserve"> 0;</w:t>
+      </w:r>
+    </w:p>
+    <w:p>
+      <w:pPr>
+        <w:pStyle w:val="NoSpacing"/>
+        <w:rPr>
+          <w:bCs/>
+        </w:rPr>
+      </w:pPr>
+      <w:r>
+        <w:rPr>
+          <w:bCs/>
+        </w:rPr>
+        <w:t>}</w:t>
+      </w:r>
+    </w:p>
+    <w:p>
+      <w:pPr>
+        <w:pStyle w:val="NoSpacing"/>
+        <w:rPr>
+          <w:bCs/>
+        </w:rPr>
+      </w:pPr>
+    </w:p>
+    <w:p>
+      <w:pPr>
+        <w:pStyle w:val="NoSpacing"/>
+        <w:rPr>
+          <w:bCs/>
+        </w:rPr>
+      </w:pPr>
+      <w:proofErr w:type="gramStart"/>
+      <w:r>
+        <w:rPr>
+          <w:bCs/>
+        </w:rPr>
+        <w:t>void</w:t>
+      </w:r>
+      <w:proofErr w:type="gramEnd"/>
+      <w:r>
+        <w:rPr>
+          <w:bCs/>
+        </w:rPr>
+        <w:t xml:space="preserve"> </w:t>
+      </w:r>
+      <w:proofErr w:type="spellStart"/>
+      <w:r>
+        <w:rPr>
+          <w:bCs/>
+        </w:rPr>
+        <w:t>pw</w:t>
+      </w:r>
+      <w:proofErr w:type="spellEnd"/>
+      <w:r>
+        <w:rPr>
+          <w:bCs/>
+        </w:rPr>
+        <w:t xml:space="preserve">(long </w:t>
+      </w:r>
+      <w:proofErr w:type="spellStart"/>
+      <w:r>
+        <w:rPr>
+          <w:bCs/>
+        </w:rPr>
+        <w:t>n,int</w:t>
+      </w:r>
+      <w:proofErr w:type="spellEnd"/>
+      <w:r>
+        <w:rPr>
+          <w:bCs/>
+        </w:rPr>
+        <w:t xml:space="preserve"> x)</w:t>
+      </w:r>
+    </w:p>
+    <w:p>
+      <w:pPr>
+        <w:pStyle w:val="NoSpacing"/>
+        <w:rPr>
+          <w:bCs/>
+        </w:rPr>
+      </w:pPr>
+      <w:r>
+        <w:rPr>
+          <w:bCs/>
+        </w:rPr>
+        <w:t>{</w:t>
+      </w:r>
+    </w:p>
+    <w:p>
+      <w:pPr>
+        <w:pStyle w:val="NoSpacing"/>
+        <w:rPr>
+          <w:bCs/>
+        </w:rPr>
+      </w:pPr>
+      <w:proofErr w:type="gramStart"/>
+      <w:r>
+        <w:rPr>
+          <w:bCs/>
+        </w:rPr>
+        <w:t>if(</w:t>
+      </w:r>
+      <w:proofErr w:type="gramEnd"/>
+      <w:r>
+        <w:rPr>
+          <w:bCs/>
+        </w:rPr>
+        <w:t>n&gt;19){sum+=ten[n/10]+one[n%10];</w:t>
+      </w:r>
+    </w:p>
+    <w:p>
+      <w:pPr>
+        <w:pStyle w:val="NoSpacing"/>
+        <w:rPr>
+          <w:bCs/>
+        </w:rPr>
+      </w:pPr>
+      <w:r>
+        <w:rPr>
+          <w:bCs/>
+        </w:rPr>
+        <w:t xml:space="preserve">    </w:t>
+      </w:r>
+    </w:p>
+    <w:p>
+      <w:pPr>
+        <w:pStyle w:val="NoSpacing"/>
+        <w:rPr>
+          <w:bCs/>
+        </w:rPr>
+      </w:pPr>
+      <w:r>
+        <w:rPr>
+          <w:bCs/>
+        </w:rPr>
+        <w:t>}</w:t>
+      </w:r>
+    </w:p>
+    <w:p>
+      <w:pPr>
+        <w:pStyle w:val="NoSpacing"/>
+        <w:rPr>
+          <w:bCs/>
+        </w:rPr>
+      </w:pPr>
+      <w:proofErr w:type="gramStart"/>
+      <w:r>
+        <w:rPr>
+          <w:bCs/>
+        </w:rPr>
+        <w:t>else</w:t>
+      </w:r>
+      <w:proofErr w:type="gramEnd"/>
+    </w:p>
+    <w:p>
+      <w:pPr>
+        <w:pStyle w:val="NoSpacing"/>
+        <w:rPr>
+          <w:bCs/>
+        </w:rPr>
+      </w:pPr>
+      <w:r>
+        <w:rPr>
+          <w:bCs/>
+        </w:rPr>
+        <w:t>{</w:t>
+      </w:r>
+    </w:p>
+    <w:p>
+      <w:pPr>
+        <w:pStyle w:val="NoSpacing"/>
+        <w:rPr>
+          <w:bCs/>
+        </w:rPr>
+      </w:pPr>
+      <w:r>
+        <w:rPr>
+          <w:bCs/>
+        </w:rPr>
+        <w:t xml:space="preserve">    </w:t>
+      </w:r>
+      <w:proofErr w:type="gramStart"/>
+      <w:r>
+        <w:rPr>
+          <w:bCs/>
+        </w:rPr>
+        <w:t>sum</w:t>
+      </w:r>
+      <w:proofErr w:type="gramEnd"/>
+      <w:r>
+        <w:rPr>
+          <w:bCs/>
+        </w:rPr>
+        <w:t>+=one[n];</w:t>
+      </w:r>
+    </w:p>
+    <w:p>
+      <w:pPr>
+        <w:pStyle w:val="NoSpacing"/>
+        <w:rPr>
+          <w:bCs/>
+        </w:rPr>
+      </w:pPr>
+      <w:r>
+        <w:rPr>
+          <w:bCs/>
+        </w:rPr>
+        <w:t>}</w:t>
+      </w:r>
+    </w:p>
+    <w:p>
+      <w:pPr>
+        <w:pStyle w:val="NoSpacing"/>
+        <w:rPr>
+          <w:bCs/>
+        </w:rPr>
+      </w:pPr>
+      <w:proofErr w:type="gramStart"/>
+      <w:r>
+        <w:rPr>
+          <w:bCs/>
+        </w:rPr>
+        <w:t>if(</w:t>
+      </w:r>
+      <w:proofErr w:type="gramEnd"/>
+      <w:r>
+        <w:rPr>
+          <w:bCs/>
+        </w:rPr>
+        <w:t>n)sum+=x;</w:t>
+      </w:r>
+    </w:p>
+    <w:p>
+      <w:pPr>
+        <w:pStyle w:val="NoSpacing"/>
+        <w:rPr>
+          <w:bCs/>
+        </w:rPr>
+      </w:pPr>
+      <w:r>
+        <w:rPr>
+          <w:bCs/>
+        </w:rPr>
+        <w:t>}</w:t>
+      </w:r>
+    </w:p>
+    <w:p>
+      <w:pPr>
+        <w:pStyle w:val="NoSpacing"/>
+        <w:rPr>
+          <w:bCs/>
+        </w:rPr>
+      </w:pPr>
+      <w:r>
+        <w:rPr>
+          <w:b/>
+          <w:bCs/>
+          <w:u w:val="single"/>
+        </w:rPr>
+        <w:t>Output:</w:t>
+      </w:r>
+      <w:r>
+        <w:rPr>
+          <w:b/>
+          <w:bCs/>
+        </w:rPr>
+        <w:t xml:space="preserve">  </w:t>
+      </w:r>
+      <w:r>
+        <w:rPr>
+          <w:bCs/>
+        </w:rPr>
+        <w:t xml:space="preserve"> </w:t>
+      </w:r>
+      <w:r>
+        <w:rPr>
+          <w:bCs/>
+        </w:rPr>
+        <w:t>2</w:t>
       </w:r>
       <w:bookmarkStart w:id="3" w:name="_GoBack"/>
       <w:bookmarkEnd w:id="3"/>
+      <w:r>
+        <w:rPr>
+          <w:bCs/>
+        </w:rPr>
+        <w:t>1124</w:t>
+      </w:r>
     </w:p>
     <w:sectPr>
       <w:pgSz w:w="11906" w:h="16838"/>
